--- a/hasznos/Fejlesztoi dokumentacio_allatmenhely.docx
+++ b/hasznos/Fejlesztoi dokumentacio_allatmenhely.docx
@@ -192,15 +192,33 @@
           <w:sz w:val="28"/>
           <w:szCs w:val="28"/>
         </w:rPr>
-        <w:t xml:space="preserve">   Témavezető                                                                  </w:t>
-      </w:r>
+        <w:t xml:space="preserve">   </w:t>
+      </w:r>
+      <w:proofErr w:type="gramStart"/>
       <w:r>
         <w:rPr>
           <w:rFonts w:cs="Calibri"/>
           <w:sz w:val="28"/>
           <w:szCs w:val="28"/>
         </w:rPr>
-        <w:t>Németh Angéla</w:t>
+        <w:t xml:space="preserve">Témavezető                                                                  </w:t>
+      </w:r>
+      <w:r>
+        <w:rPr>
+          <w:rFonts w:cs="Calibri"/>
+          <w:sz w:val="28"/>
+          <w:szCs w:val="28"/>
+        </w:rPr>
+        <w:t>Németh</w:t>
+      </w:r>
+      <w:proofErr w:type="gramEnd"/>
+      <w:r>
+        <w:rPr>
+          <w:rFonts w:cs="Calibri"/>
+          <w:sz w:val="28"/>
+          <w:szCs w:val="28"/>
+        </w:rPr>
+        <w:t xml:space="preserve"> Angéla</w:t>
       </w:r>
     </w:p>
     <w:p>
@@ -219,36 +237,34 @@
           <w:sz w:val="28"/>
           <w:szCs w:val="28"/>
         </w:rPr>
-        <w:t xml:space="preserve">Józsa Béla                                                                     </w:t>
-      </w:r>
+        <w:t xml:space="preserve">Józsa </w:t>
+      </w:r>
+      <w:proofErr w:type="gramStart"/>
       <w:r>
         <w:rPr>
           <w:rFonts w:cs="Calibri"/>
           <w:sz w:val="28"/>
           <w:szCs w:val="28"/>
         </w:rPr>
-        <w:t xml:space="preserve">Szilágyi Levente </w:t>
-      </w:r>
-    </w:p>
-    <w:p>
-      <w:pPr>
-        <w:pStyle w:val="Kapcsolatiadatok"/>
+        <w:t xml:space="preserve">Béla                                                                     </w:t>
+      </w:r>
+      <w:r>
         <w:rPr>
           <w:rFonts w:cs="Calibri"/>
           <w:sz w:val="28"/>
           <w:szCs w:val="28"/>
         </w:rPr>
-      </w:pPr>
-    </w:p>
-    <w:p>
-      <w:pPr>
-        <w:pStyle w:val="Kapcsolatiadatok"/>
+        <w:t>Szilágyi</w:t>
+      </w:r>
+      <w:proofErr w:type="gramEnd"/>
+      <w:r>
         <w:rPr>
           <w:rFonts w:cs="Calibri"/>
           <w:sz w:val="28"/>
           <w:szCs w:val="28"/>
         </w:rPr>
-      </w:pPr>
+        <w:t xml:space="preserve"> Levente </w:t>
+      </w:r>
     </w:p>
     <w:p>
       <w:pPr>
@@ -269,30 +285,60 @@
           <w:szCs w:val="28"/>
         </w:rPr>
       </w:pPr>
-      <w:r>
+    </w:p>
+    <w:p>
+      <w:pPr>
+        <w:pStyle w:val="Kapcsolatiadatok"/>
         <w:rPr>
           <w:rFonts w:cs="Calibri"/>
           <w:sz w:val="28"/>
           <w:szCs w:val="28"/>
         </w:rPr>
-        <w:t>Szoftverfejlesztő és</w:t>
-      </w:r>
-      <w:r>
+      </w:pPr>
+    </w:p>
+    <w:p>
+      <w:pPr>
+        <w:pStyle w:val="Kapcsolatiadatok"/>
         <w:rPr>
           <w:rFonts w:cs="Calibri"/>
           <w:sz w:val="28"/>
           <w:szCs w:val="28"/>
         </w:rPr>
-        <w:t xml:space="preserve"> -</w:t>
-      </w:r>
+      </w:pPr>
       <w:r>
         <w:rPr>
           <w:rFonts w:cs="Calibri"/>
           <w:sz w:val="28"/>
           <w:szCs w:val="28"/>
         </w:rPr>
+        <w:t>Szoftverfejlesztő és</w:t>
+      </w:r>
+      <w:r>
+        <w:rPr>
+          <w:rFonts w:cs="Calibri"/>
+          <w:sz w:val="28"/>
+          <w:szCs w:val="28"/>
+        </w:rPr>
+        <w:t xml:space="preserve"> </w:t>
+      </w:r>
+      <w:proofErr w:type="spellStart"/>
+      <w:r>
+        <w:rPr>
+          <w:rFonts w:cs="Calibri"/>
+          <w:sz w:val="28"/>
+          <w:szCs w:val="28"/>
+        </w:rPr>
+        <w:t>-</w:t>
+      </w:r>
+      <w:r>
+        <w:rPr>
+          <w:rFonts w:cs="Calibri"/>
+          <w:sz w:val="28"/>
+          <w:szCs w:val="28"/>
+        </w:rPr>
         <w:t>tesztelő</w:t>
       </w:r>
+      <w:proofErr w:type="spellEnd"/>
     </w:p>
     <w:p>
       <w:pPr>
@@ -1278,11 +1324,19 @@
         </w:rPr>
         <w:t xml:space="preserve"> felelős, melyet </w:t>
       </w:r>
-      <w:r>
-        <w:rPr>
-          <w:rFonts w:cs="Calibri"/>
-        </w:rPr>
-        <w:t>MySQL nyelven hoztu</w:t>
+      <w:proofErr w:type="spellStart"/>
+      <w:r>
+        <w:rPr>
+          <w:rFonts w:cs="Calibri"/>
+        </w:rPr>
+        <w:t>MySQL</w:t>
+      </w:r>
+      <w:proofErr w:type="spellEnd"/>
+      <w:r>
+        <w:rPr>
+          <w:rFonts w:cs="Calibri"/>
+        </w:rPr>
+        <w:t xml:space="preserve"> nyelven hoztu</w:t>
       </w:r>
       <w:r>
         <w:rPr>
@@ -1306,7 +1360,21 @@
         <w:rPr>
           <w:rFonts w:cs="Calibri"/>
         </w:rPr>
-        <w:t xml:space="preserve"> ingyenes Aiven szerveren tárolva</w:t>
+        <w:t xml:space="preserve"> ingyenes </w:t>
+      </w:r>
+      <w:proofErr w:type="spellStart"/>
+      <w:r>
+        <w:rPr>
+          <w:rFonts w:cs="Calibri"/>
+        </w:rPr>
+        <w:t>Aiven</w:t>
+      </w:r>
+      <w:proofErr w:type="spellEnd"/>
+      <w:r>
+        <w:rPr>
+          <w:rFonts w:cs="Calibri"/>
+        </w:rPr>
+        <w:t xml:space="preserve"> szerveren tárolva</w:t>
       </w:r>
       <w:r>
         <w:rPr>
@@ -1330,13 +1398,45 @@
         <w:rPr>
           <w:rFonts w:cs="Calibri"/>
         </w:rPr>
-        <w:t xml:space="preserve"> admin funkciókat</w:t>
-      </w:r>
-      <w:r>
-        <w:rPr>
-          <w:rFonts w:cs="Calibri"/>
-        </w:rPr>
-        <w:t>, mint új állat felvétele</w:t>
+        <w:t xml:space="preserve"> összes </w:t>
+      </w:r>
+      <w:proofErr w:type="spellStart"/>
+      <w:r>
+        <w:rPr>
+          <w:rFonts w:cs="Calibri"/>
+        </w:rPr>
+        <w:t>admin</w:t>
+      </w:r>
+      <w:proofErr w:type="spellEnd"/>
+      <w:r>
+        <w:rPr>
+          <w:rFonts w:cs="Calibri"/>
+        </w:rPr>
+        <w:t xml:space="preserve"> </w:t>
+      </w:r>
+      <w:r>
+        <w:rPr>
+          <w:rFonts w:cs="Calibri"/>
+        </w:rPr>
+        <w:t>funkciót</w:t>
+      </w:r>
+      <w:r>
+        <w:rPr>
+          <w:rFonts w:cs="Calibri"/>
+        </w:rPr>
+        <w:t xml:space="preserve">, mint </w:t>
+      </w:r>
+      <w:r>
+        <w:rPr>
+          <w:rFonts w:cs="Calibri"/>
+        </w:rPr>
+        <w:t xml:space="preserve">állítok listázása, </w:t>
+      </w:r>
+      <w:r>
+        <w:rPr>
+          <w:rFonts w:cs="Calibri"/>
+        </w:rPr>
+        <w:t>új állat felvétele</w:t>
       </w:r>
       <w:r>
         <w:rPr>
@@ -1348,7 +1448,21 @@
         <w:rPr>
           <w:rFonts w:cs="Calibri"/>
         </w:rPr>
-        <w:t xml:space="preserve"> Ezen felül minden user számára elérhető szolgáltatás, az</w:t>
+        <w:t xml:space="preserve"> Ezen felül minden </w:t>
+      </w:r>
+      <w:proofErr w:type="spellStart"/>
+      <w:r>
+        <w:rPr>
+          <w:rFonts w:cs="Calibri"/>
+        </w:rPr>
+        <w:t>user</w:t>
+      </w:r>
+      <w:proofErr w:type="spellEnd"/>
+      <w:r>
+        <w:rPr>
+          <w:rFonts w:cs="Calibri"/>
+        </w:rPr>
+        <w:t xml:space="preserve"> számára elérhető szolgáltatás, az</w:t>
       </w:r>
       <w:r>
         <w:rPr>
@@ -1366,7 +1480,21 @@
         <w:rPr>
           <w:rFonts w:cs="Calibri"/>
         </w:rPr>
-        <w:t xml:space="preserve"> ha rákattint a felhasználó, e-mailt küld az admin e-mail címére</w:t>
+        <w:t xml:space="preserve"> ha rákattint a felhasználó, e-mailt küld az </w:t>
+      </w:r>
+      <w:proofErr w:type="spellStart"/>
+      <w:r>
+        <w:rPr>
+          <w:rFonts w:cs="Calibri"/>
+        </w:rPr>
+        <w:t>admin</w:t>
+      </w:r>
+      <w:proofErr w:type="spellEnd"/>
+      <w:r>
+        <w:rPr>
+          <w:rFonts w:cs="Calibri"/>
+        </w:rPr>
+        <w:t xml:space="preserve"> e-mail címére</w:t>
       </w:r>
       <w:r>
         <w:rPr>
@@ -1386,6 +1514,8 @@
         </w:rPr>
         <w:t xml:space="preserve">. </w:t>
       </w:r>
+      <w:bookmarkStart w:id="2" w:name="_GoBack"/>
+      <w:bookmarkEnd w:id="2"/>
     </w:p>
     <w:p>
       <w:pPr>
@@ -1400,11 +1530,11 @@
       <w:pPr>
         <w:pStyle w:val="Cmsor2"/>
       </w:pPr>
-      <w:bookmarkStart w:id="2" w:name="_Toc161215418"/>
+      <w:bookmarkStart w:id="3" w:name="_Toc161215418"/>
       <w:r>
         <w:t>Az adatbázis táblái és mezői</w:t>
       </w:r>
-      <w:bookmarkEnd w:id="2"/>
+      <w:bookmarkEnd w:id="3"/>
     </w:p>
     <w:p/>
     <w:p>
@@ -1462,12 +1592,12 @@
       <w:pPr>
         <w:pStyle w:val="Cmsor2"/>
       </w:pPr>
-      <w:bookmarkStart w:id="3" w:name="_Toc161215419"/>
+      <w:bookmarkStart w:id="4" w:name="_Toc161215419"/>
       <w:r>
         <w:lastRenderedPageBreak/>
         <w:t>Admin tábla</w:t>
       </w:r>
-      <w:bookmarkEnd w:id="3"/>
+      <w:bookmarkEnd w:id="4"/>
     </w:p>
     <w:p>
       <w:pPr>
@@ -1536,10 +1666,47 @@
         </w:drawing>
       </w:r>
       <w:r>
-        <w:t>Az admin</w:t>
-      </w:r>
-      <w:r>
-        <w:t xml:space="preserve"> tábla tartalmaz egy Id (Primary Key) mezőt, egy e-mail mezőt, melyre megkapja az állatok iránti érdeklődéseket, a PasswordHash és PasswordSalt-al megoldjuk a biztonságos jelszókezelést, melynek során a</w:t>
+        <w:t xml:space="preserve">Az </w:t>
+      </w:r>
+      <w:proofErr w:type="spellStart"/>
+      <w:r>
+        <w:t>admin</w:t>
+      </w:r>
+      <w:proofErr w:type="spellEnd"/>
+      <w:r>
+        <w:t xml:space="preserve"> tábla tartalmaz egy </w:t>
+      </w:r>
+      <w:proofErr w:type="spellStart"/>
+      <w:r>
+        <w:t>Id</w:t>
+      </w:r>
+      <w:proofErr w:type="spellEnd"/>
+      <w:r>
+        <w:t xml:space="preserve"> (</w:t>
+      </w:r>
+      <w:proofErr w:type="spellStart"/>
+      <w:r>
+        <w:t>Primary</w:t>
+      </w:r>
+      <w:proofErr w:type="spellEnd"/>
+      <w:r>
+        <w:t xml:space="preserve"> Key) mezőt, egy e-mail mezőt, melyre megkapja az állatok iránti érdeklődéseket, a </w:t>
+      </w:r>
+      <w:proofErr w:type="spellStart"/>
+      <w:r>
+        <w:t>PasswordHash</w:t>
+      </w:r>
+      <w:proofErr w:type="spellEnd"/>
+      <w:r>
+        <w:t xml:space="preserve"> és </w:t>
+      </w:r>
+      <w:proofErr w:type="spellStart"/>
+      <w:r>
+        <w:t>PasswordSalt-al</w:t>
+      </w:r>
+      <w:proofErr w:type="spellEnd"/>
+      <w:r>
+        <w:t xml:space="preserve"> megoldjuk a biztonságos jelszókezelést, melynek során a</w:t>
       </w:r>
       <w:r>
         <w:t xml:space="preserve"> sózott </w:t>
@@ -1553,8 +1720,13 @@
       <w:r>
         <w:t xml:space="preserve">algoritmus egy </w:t>
       </w:r>
-      <w:r>
-        <w:t xml:space="preserve">hash-elt </w:t>
+      <w:proofErr w:type="spellStart"/>
+      <w:r>
+        <w:t>hash-elt</w:t>
+      </w:r>
+      <w:proofErr w:type="spellEnd"/>
+      <w:r>
+        <w:t xml:space="preserve"> </w:t>
       </w:r>
       <w:r>
         <w:t>karakt</w:t>
@@ -1569,11 +1741,11 @@
       <w:pPr>
         <w:pStyle w:val="Cmsor2"/>
       </w:pPr>
-      <w:bookmarkStart w:id="4" w:name="_Toc161215420"/>
+      <w:bookmarkStart w:id="5" w:name="_Toc161215420"/>
       <w:r>
         <w:t>Animal tábla</w:t>
       </w:r>
-      <w:bookmarkEnd w:id="4"/>
+      <w:bookmarkEnd w:id="5"/>
     </w:p>
     <w:p>
       <w:pPr>
@@ -1641,7 +1813,15 @@
         </w:drawing>
       </w:r>
       <w:r>
-        <w:t xml:space="preserve">Az animal tábla tartalmazza a menhely állataira vonatkozó </w:t>
+        <w:t xml:space="preserve">Az </w:t>
+      </w:r>
+      <w:proofErr w:type="spellStart"/>
+      <w:r>
+        <w:t>animal</w:t>
+      </w:r>
+      <w:proofErr w:type="spellEnd"/>
+      <w:r>
+        <w:t xml:space="preserve"> tábla tartalmazza a menhely állataira vonatkozó </w:t>
       </w:r>
       <w:r>
         <w:t>tulajdonságokat.</w:t>
@@ -1652,47 +1832,154 @@
       <w:r>
         <w:t xml:space="preserve">Az </w:t>
       </w:r>
-      <w:r>
-        <w:t>Id mezője a PK</w:t>
-      </w:r>
-      <w:r>
-        <w:t xml:space="preserve"> (és AUTO INCREMENT). A Name az állat nevét tárolja,</w:t>
+      <w:proofErr w:type="spellStart"/>
+      <w:r>
+        <w:t>Id</w:t>
+      </w:r>
+      <w:proofErr w:type="spellEnd"/>
+      <w:r>
+        <w:t xml:space="preserve"> mezője a PK</w:t>
+      </w:r>
+      <w:r>
+        <w:t xml:space="preserve"> (és AUTO INCREMENT). A </w:t>
+      </w:r>
+      <w:proofErr w:type="spellStart"/>
+      <w:r>
+        <w:t>Name</w:t>
+      </w:r>
+      <w:proofErr w:type="spellEnd"/>
+      <w:r>
+        <w:t xml:space="preserve"> az állat nevét tárolja,</w:t>
       </w:r>
       <w:r>
         <w:t xml:space="preserve"> </w:t>
       </w:r>
       <w:r>
-        <w:t>a Kin</w:t>
+        <w:t xml:space="preserve">a </w:t>
+      </w:r>
+      <w:proofErr w:type="spellStart"/>
+      <w:r>
+        <w:t>Kin</w:t>
       </w:r>
       <w:r>
         <w:t>d</w:t>
       </w:r>
       <w:r>
-        <w:t>Id idegenkulcs</w:t>
-      </w:r>
-      <w:r>
-        <w:t xml:space="preserve"> a Kind tábla Id-jára. </w:t>
-      </w:r>
-      <w:r>
-        <w:t xml:space="preserve"> Ezen kívül megadjuk az állat korát (Age), a neme vagy hím</w:t>
+        <w:t>Id</w:t>
+      </w:r>
+      <w:proofErr w:type="spellEnd"/>
+      <w:r>
+        <w:t xml:space="preserve"> idegenkulcs</w:t>
+      </w:r>
+      <w:r>
+        <w:t xml:space="preserve"> a </w:t>
+      </w:r>
+      <w:proofErr w:type="spellStart"/>
+      <w:r>
+        <w:t>Kind</w:t>
+      </w:r>
+      <w:proofErr w:type="spellEnd"/>
+      <w:r>
+        <w:t xml:space="preserve"> tábla </w:t>
+      </w:r>
+      <w:proofErr w:type="spellStart"/>
+      <w:r>
+        <w:t>Id-jára</w:t>
+      </w:r>
+      <w:proofErr w:type="spellEnd"/>
+      <w:r>
+        <w:t xml:space="preserve">. </w:t>
+      </w:r>
+      <w:r>
+        <w:t xml:space="preserve"> Ezen kívül megadjuk az állat korát (</w:t>
+      </w:r>
+      <w:proofErr w:type="spellStart"/>
+      <w:r>
+        <w:t>Age</w:t>
+      </w:r>
+      <w:proofErr w:type="spellEnd"/>
+      <w:r>
+        <w:t>), a neme vagy hím</w:t>
       </w:r>
       <w:r>
         <w:t>,</w:t>
       </w:r>
       <w:r>
-        <w:t xml:space="preserve"> vagy nőstény, így </w:t>
-      </w:r>
-      <w:r>
-        <w:t xml:space="preserve"> egy </w:t>
-      </w:r>
-      <w:r>
-        <w:t xml:space="preserve">boolean flag (1-es vagy 0) határozza meg, hogy hím-e az adott állat: IsMale. Mivel lehet ivartalanított is, felvettünk egy  IsNeutered mezőt is, ezt is boolean flag </w:t>
+        <w:t xml:space="preserve"> vagy nőstény, </w:t>
+      </w:r>
+      <w:proofErr w:type="gramStart"/>
+      <w:r>
+        <w:t xml:space="preserve">így </w:t>
+      </w:r>
+      <w:r>
+        <w:t xml:space="preserve"> egy</w:t>
+      </w:r>
+      <w:proofErr w:type="gramEnd"/>
+      <w:r>
+        <w:t xml:space="preserve"> </w:t>
+      </w:r>
+      <w:proofErr w:type="spellStart"/>
+      <w:r>
+        <w:t>boolean</w:t>
+      </w:r>
+      <w:proofErr w:type="spellEnd"/>
+      <w:r>
+        <w:t xml:space="preserve"> </w:t>
+      </w:r>
+      <w:proofErr w:type="spellStart"/>
+      <w:r>
+        <w:t>flag</w:t>
+      </w:r>
+      <w:proofErr w:type="spellEnd"/>
+      <w:r>
+        <w:t xml:space="preserve"> (1-es vagy 0) határozza meg, hogy hím-e az adott állat: </w:t>
+      </w:r>
+      <w:proofErr w:type="spellStart"/>
+      <w:r>
+        <w:t>IsMale</w:t>
+      </w:r>
+      <w:proofErr w:type="spellEnd"/>
+      <w:r>
+        <w:t xml:space="preserve">. Mivel lehet ivartalanított is, felvettünk </w:t>
+      </w:r>
+      <w:proofErr w:type="gramStart"/>
+      <w:r>
+        <w:t xml:space="preserve">egy  </w:t>
+      </w:r>
+      <w:proofErr w:type="spellStart"/>
+      <w:r>
+        <w:t>IsNeutered</w:t>
+      </w:r>
+      <w:proofErr w:type="spellEnd"/>
+      <w:proofErr w:type="gramEnd"/>
+      <w:r>
+        <w:t xml:space="preserve"> mezőt is, ezt is </w:t>
+      </w:r>
+      <w:proofErr w:type="spellStart"/>
+      <w:r>
+        <w:t>boolean</w:t>
+      </w:r>
+      <w:proofErr w:type="spellEnd"/>
+      <w:r>
+        <w:t xml:space="preserve"> </w:t>
+      </w:r>
+      <w:proofErr w:type="spellStart"/>
+      <w:r>
+        <w:t>flag</w:t>
+      </w:r>
+      <w:proofErr w:type="spellEnd"/>
+      <w:r>
+        <w:t xml:space="preserve"> </w:t>
       </w:r>
       <w:r>
         <w:t>tárolja</w:t>
       </w:r>
       <w:r>
-        <w:t>. A Description</w:t>
+        <w:t xml:space="preserve">. A </w:t>
+      </w:r>
+      <w:proofErr w:type="spellStart"/>
+      <w:r>
+        <w:t>Description</w:t>
       </w:r>
       <w:r>
         <w:t>-n</w:t>
@@ -1703,6 +1990,7 @@
       <w:r>
         <w:t>l</w:t>
       </w:r>
+      <w:proofErr w:type="spellEnd"/>
       <w:r>
         <w:t xml:space="preserve"> a tulajdonságot </w:t>
       </w:r>
@@ -1721,17 +2009,43 @@
         <w:t xml:space="preserve">A Photo </w:t>
       </w:r>
       <w:r>
-        <w:t xml:space="preserve">Base64-es kódolással tárolja az állatok fotóit (text </w:t>
+        <w:t>Base64-es kódolással tárolja az állatok fotóit (</w:t>
+      </w:r>
+      <w:proofErr w:type="gramStart"/>
+      <w:r>
+        <w:t xml:space="preserve">text </w:t>
       </w:r>
       <w:r>
         <w:t xml:space="preserve"> típusú</w:t>
       </w:r>
+      <w:proofErr w:type="gramEnd"/>
       <w:r>
         <w:t>). A</w:t>
       </w:r>
       <w:r>
-        <w:t>z IsActive mező boolean flag-el</w:t>
-      </w:r>
+        <w:t xml:space="preserve">z </w:t>
+      </w:r>
+      <w:proofErr w:type="spellStart"/>
+      <w:r>
+        <w:t>IsActive</w:t>
+      </w:r>
+      <w:proofErr w:type="spellEnd"/>
+      <w:r>
+        <w:t xml:space="preserve"> mező </w:t>
+      </w:r>
+      <w:proofErr w:type="spellStart"/>
+      <w:r>
+        <w:t>boolean</w:t>
+      </w:r>
+      <w:proofErr w:type="spellEnd"/>
+      <w:r>
+        <w:t xml:space="preserve"> </w:t>
+      </w:r>
+      <w:proofErr w:type="spellStart"/>
+      <w:r>
+        <w:t>flag-el</w:t>
+      </w:r>
+      <w:proofErr w:type="spellEnd"/>
       <w:r>
         <w:t xml:space="preserve"> határozza meg, hogy a menhelyen van-e az állat, vagy elvitték már.  </w:t>
       </w:r>
@@ -1741,10 +2055,18 @@
         <w:jc w:val="both"/>
       </w:pPr>
       <w:r>
-        <w:t>A TimeSta</w:t>
-      </w:r>
-      <w:r>
-        <w:t>mp az állat felviteli időpontját</w:t>
+        <w:t xml:space="preserve">A </w:t>
+      </w:r>
+      <w:proofErr w:type="spellStart"/>
+      <w:r>
+        <w:t>TimeSta</w:t>
+      </w:r>
+      <w:r>
+        <w:t>mp</w:t>
+      </w:r>
+      <w:proofErr w:type="spellEnd"/>
+      <w:r>
+        <w:t xml:space="preserve"> az állat felviteli időpontját</w:t>
       </w:r>
       <w:r>
         <w:t xml:space="preserve"> jelöli az adatbázisba</w:t>
@@ -1774,14 +2096,14 @@
           <w:lang w:val="hu-HU"/>
         </w:rPr>
       </w:pPr>
-      <w:bookmarkStart w:id="5" w:name="_Toc161215421"/>
+      <w:bookmarkStart w:id="6" w:name="_Toc161215421"/>
       <w:r>
         <w:rPr>
           <w:lang w:val="hu-HU"/>
         </w:rPr>
         <w:t>Enquery tábla</w:t>
       </w:r>
-      <w:bookmarkEnd w:id="5"/>
+      <w:bookmarkEnd w:id="6"/>
     </w:p>
     <w:p>
       <w:pPr>
@@ -1855,13 +2177,111 @@
         <w:rPr>
           <w:lang w:val="hu-HU"/>
         </w:rPr>
-        <w:t>Az Enquery tábla tartalmazza az Id (PK) mezőt, a TimeStamp-et, mely rögzíti az érdeklődés időpontját</w:t>
-      </w:r>
+        <w:t xml:space="preserve">Az </w:t>
+      </w:r>
+      <w:proofErr w:type="spellStart"/>
       <w:r>
         <w:rPr>
           <w:lang w:val="hu-HU"/>
         </w:rPr>
-        <w:t>, az érdeklődő (user) telefonszámát és e-mail címét, ill. az AnimalId-t, ami FK az Animal tábla Id-jára.</w:t>
+        <w:t>Enquery</w:t>
+      </w:r>
+      <w:proofErr w:type="spellEnd"/>
+      <w:r>
+        <w:rPr>
+          <w:lang w:val="hu-HU"/>
+        </w:rPr>
+        <w:t xml:space="preserve"> tábla tartalmazza az </w:t>
+      </w:r>
+      <w:proofErr w:type="spellStart"/>
+      <w:r>
+        <w:rPr>
+          <w:lang w:val="hu-HU"/>
+        </w:rPr>
+        <w:t>Id</w:t>
+      </w:r>
+      <w:proofErr w:type="spellEnd"/>
+      <w:r>
+        <w:rPr>
+          <w:lang w:val="hu-HU"/>
+        </w:rPr>
+        <w:t xml:space="preserve"> (PK) mezőt, a </w:t>
+      </w:r>
+      <w:proofErr w:type="spellStart"/>
+      <w:r>
+        <w:rPr>
+          <w:lang w:val="hu-HU"/>
+        </w:rPr>
+        <w:t>TimeStamp-et</w:t>
+      </w:r>
+      <w:proofErr w:type="spellEnd"/>
+      <w:r>
+        <w:rPr>
+          <w:lang w:val="hu-HU"/>
+        </w:rPr>
+        <w:t>, mely rögzíti az érdeklődés időpontját</w:t>
+      </w:r>
+      <w:r>
+        <w:rPr>
+          <w:lang w:val="hu-HU"/>
+        </w:rPr>
+        <w:t>, az érdeklődő (</w:t>
+      </w:r>
+      <w:proofErr w:type="spellStart"/>
+      <w:r>
+        <w:rPr>
+          <w:lang w:val="hu-HU"/>
+        </w:rPr>
+        <w:t>user</w:t>
+      </w:r>
+      <w:proofErr w:type="spellEnd"/>
+      <w:r>
+        <w:rPr>
+          <w:lang w:val="hu-HU"/>
+        </w:rPr>
+        <w:t xml:space="preserve">) telefonszámát és e-mail címét, ill. az </w:t>
+      </w:r>
+      <w:proofErr w:type="spellStart"/>
+      <w:r>
+        <w:rPr>
+          <w:lang w:val="hu-HU"/>
+        </w:rPr>
+        <w:t>AnimalId-t</w:t>
+      </w:r>
+      <w:proofErr w:type="spellEnd"/>
+      <w:r>
+        <w:rPr>
+          <w:lang w:val="hu-HU"/>
+        </w:rPr>
+        <w:t xml:space="preserve">, ami FK az </w:t>
+      </w:r>
+      <w:proofErr w:type="spellStart"/>
+      <w:r>
+        <w:rPr>
+          <w:lang w:val="hu-HU"/>
+        </w:rPr>
+        <w:t>Animal</w:t>
+      </w:r>
+      <w:proofErr w:type="spellEnd"/>
+      <w:r>
+        <w:rPr>
+          <w:lang w:val="hu-HU"/>
+        </w:rPr>
+        <w:t xml:space="preserve"> tábla </w:t>
+      </w:r>
+      <w:proofErr w:type="spellStart"/>
+      <w:r>
+        <w:rPr>
+          <w:lang w:val="hu-HU"/>
+        </w:rPr>
+        <w:t>Id-jára</w:t>
+      </w:r>
+      <w:proofErr w:type="spellEnd"/>
+      <w:r>
+        <w:rPr>
+          <w:lang w:val="hu-HU"/>
+        </w:rPr>
+        <w:t>.</w:t>
       </w:r>
     </w:p>
     <w:p>
@@ -1895,7 +2315,7 @@
           <w:lang w:val="hu-HU"/>
         </w:rPr>
       </w:pPr>
-      <w:bookmarkStart w:id="6" w:name="_Toc161215422"/>
+      <w:bookmarkStart w:id="7" w:name="_Toc161215422"/>
       <w:r>
         <w:rPr>
           <w:lang w:val="hu-HU"/>
@@ -1903,7 +2323,7 @@
         <w:lastRenderedPageBreak/>
         <w:t>Kind tábla</w:t>
       </w:r>
-      <w:bookmarkEnd w:id="6"/>
+      <w:bookmarkEnd w:id="7"/>
     </w:p>
     <w:p>
       <w:pPr>
@@ -1977,12 +2397,54 @@
         <w:rPr>
           <w:lang w:val="hu-HU"/>
         </w:rPr>
-        <w:t xml:space="preserve">A Kind tábla az állatok fajtáit tartalmazza az Id-val (PK), és a Kind mezővel, ami </w:t>
-      </w:r>
+        <w:t xml:space="preserve">A </w:t>
+      </w:r>
+      <w:proofErr w:type="spellStart"/>
       <w:r>
         <w:rPr>
           <w:lang w:val="hu-HU"/>
         </w:rPr>
+        <w:t>Kind</w:t>
+      </w:r>
+      <w:proofErr w:type="spellEnd"/>
+      <w:r>
+        <w:rPr>
+          <w:lang w:val="hu-HU"/>
+        </w:rPr>
+        <w:t xml:space="preserve"> tábla az állatok fajtáit tartalmazza az </w:t>
+      </w:r>
+      <w:proofErr w:type="spellStart"/>
+      <w:r>
+        <w:rPr>
+          <w:lang w:val="hu-HU"/>
+        </w:rPr>
+        <w:t>Id-val</w:t>
+      </w:r>
+      <w:proofErr w:type="spellEnd"/>
+      <w:r>
+        <w:rPr>
+          <w:lang w:val="hu-HU"/>
+        </w:rPr>
+        <w:t xml:space="preserve"> (PK), és a </w:t>
+      </w:r>
+      <w:proofErr w:type="spellStart"/>
+      <w:r>
+        <w:rPr>
+          <w:lang w:val="hu-HU"/>
+        </w:rPr>
+        <w:t>Kind</w:t>
+      </w:r>
+      <w:proofErr w:type="spellEnd"/>
+      <w:r>
+        <w:rPr>
+          <w:lang w:val="hu-HU"/>
+        </w:rPr>
+        <w:t xml:space="preserve"> mezővel, ami </w:t>
+      </w:r>
+      <w:r>
+        <w:rPr>
+          <w:lang w:val="hu-HU"/>
+        </w:rPr>
         <w:t xml:space="preserve">a fajta neve. </w:t>
       </w:r>
     </w:p>
@@ -2009,14 +2471,14 @@
           <w:lang w:val="hu-HU"/>
         </w:rPr>
       </w:pPr>
-      <w:bookmarkStart w:id="7" w:name="_Toc161215423"/>
+      <w:bookmarkStart w:id="8" w:name="_Toc161215423"/>
       <w:r>
         <w:rPr>
           <w:lang w:val="hu-HU"/>
         </w:rPr>
         <w:t>Fejlesztői dokumentáció</w:t>
       </w:r>
-      <w:bookmarkEnd w:id="7"/>
+      <w:bookmarkEnd w:id="8"/>
     </w:p>
     <w:p>
       <w:pPr>
@@ -2028,14 +2490,14 @@
         </w:rPr>
         <w:br/>
       </w:r>
-      <w:bookmarkStart w:id="8" w:name="_Toc161215424"/>
+      <w:bookmarkStart w:id="9" w:name="_Toc161215424"/>
       <w:r>
         <w:rPr>
           <w:lang w:val="hu-HU"/>
         </w:rPr>
         <w:t>Backend</w:t>
       </w:r>
-      <w:bookmarkEnd w:id="8"/>
+      <w:bookmarkEnd w:id="9"/>
     </w:p>
     <w:p>
       <w:pPr>
@@ -2073,11 +2535,19 @@
           <w:rFonts w:cs="Calibri"/>
         </w:rPr>
       </w:pPr>
-      <w:r>
-        <w:rPr>
-          <w:rFonts w:cs="Calibri"/>
-        </w:rPr>
-        <w:t>ASP .NET Framew</w:t>
+      <w:proofErr w:type="gramStart"/>
+      <w:r>
+        <w:rPr>
+          <w:rFonts w:cs="Calibri"/>
+        </w:rPr>
+        <w:t>ASP .NET</w:t>
+      </w:r>
+      <w:proofErr w:type="gramEnd"/>
+      <w:r>
+        <w:rPr>
+          <w:rFonts w:cs="Calibri"/>
+        </w:rPr>
+        <w:t xml:space="preserve"> Framew</w:t>
       </w:r>
       <w:r>
         <w:rPr>
@@ -2097,8 +2567,16 @@
           <w:rFonts w:cs="Calibri"/>
         </w:rPr>
         <w:br/>
-        <w:t>Visual Studio</w:t>
-      </w:r>
+        <w:t xml:space="preserve">Visual </w:t>
+      </w:r>
+      <w:proofErr w:type="spellStart"/>
+      <w:r>
+        <w:rPr>
+          <w:rFonts w:cs="Calibri"/>
+        </w:rPr>
+        <w:t>Studio</w:t>
+      </w:r>
+      <w:proofErr w:type="spellEnd"/>
       <w:r>
         <w:rPr>
           <w:rFonts w:cs="Calibri"/>
@@ -2116,7 +2594,21 @@
         <w:rPr>
           <w:rFonts w:cs="Calibri"/>
         </w:rPr>
-        <w:t>A kódot git verziókövetővel használjuk.</w:t>
+        <w:t xml:space="preserve">A kódot </w:t>
+      </w:r>
+      <w:proofErr w:type="spellStart"/>
+      <w:r>
+        <w:rPr>
+          <w:rFonts w:cs="Calibri"/>
+        </w:rPr>
+        <w:t>git</w:t>
+      </w:r>
+      <w:proofErr w:type="spellEnd"/>
+      <w:r>
+        <w:rPr>
+          <w:rFonts w:cs="Calibri"/>
+        </w:rPr>
+        <w:t xml:space="preserve"> verziókövetővel használjuk.</w:t>
       </w:r>
       <w:r>
         <w:rPr>
@@ -2131,7 +2623,7 @@
           <w:rFonts w:cs="Calibri"/>
         </w:rPr>
       </w:pPr>
-      <w:bookmarkStart w:id="9" w:name="_Toc161215425"/>
+      <w:bookmarkStart w:id="10" w:name="_Toc161215425"/>
       <w:r>
         <w:rPr>
           <w:rStyle w:val="Cmsor3Char"/>
@@ -2139,7 +2631,7 @@
         </w:rPr>
         <w:t>Könyvtárszerkezet</w:t>
       </w:r>
-      <w:bookmarkEnd w:id="9"/>
+      <w:bookmarkEnd w:id="10"/>
       <w:r>
         <w:rPr>
           <w:rFonts w:cs="Calibri"/>
@@ -2157,12 +2649,22 @@
           <w:u w:val="single"/>
         </w:rPr>
       </w:pPr>
-      <w:r>
-        <w:rPr>
-          <w:rFonts w:cs="Calibri"/>
-          <w:color w:val="auto"/>
-        </w:rPr>
-        <w:t>backend/</w:t>
+      <w:proofErr w:type="spellStart"/>
+      <w:proofErr w:type="gramStart"/>
+      <w:r>
+        <w:rPr>
+          <w:rFonts w:cs="Calibri"/>
+          <w:color w:val="auto"/>
+        </w:rPr>
+        <w:t>backend</w:t>
+      </w:r>
+      <w:proofErr w:type="spellEnd"/>
+      <w:r>
+        <w:rPr>
+          <w:rFonts w:cs="Calibri"/>
+          <w:color w:val="auto"/>
+        </w:rPr>
+        <w:t>/</w:t>
       </w:r>
       <w:r>
         <w:rPr>
@@ -2190,7 +2692,23 @@
           <w:rFonts w:cs="Calibri"/>
           <w:color w:val="auto"/>
         </w:rPr>
-        <w:t xml:space="preserve"> |-Controllers/</w:t>
+        <w:t xml:space="preserve"> |</w:t>
+      </w:r>
+      <w:proofErr w:type="spellStart"/>
+      <w:r>
+        <w:rPr>
+          <w:rFonts w:cs="Calibri"/>
+          <w:color w:val="auto"/>
+        </w:rPr>
+        <w:t>-Controllers</w:t>
+      </w:r>
+      <w:proofErr w:type="spellEnd"/>
+      <w:r>
+        <w:rPr>
+          <w:rFonts w:cs="Calibri"/>
+          <w:color w:val="auto"/>
+        </w:rPr>
+        <w:t>/</w:t>
       </w:r>
       <w:r>
         <w:rPr>
@@ -2212,8 +2730,17 @@
           <w:rFonts w:cs="Calibri"/>
           <w:color w:val="auto"/>
         </w:rPr>
-        <w:t>|-AdminController.cs</w:t>
-      </w:r>
+        <w:t>|</w:t>
+      </w:r>
+      <w:proofErr w:type="spellStart"/>
+      <w:r>
+        <w:rPr>
+          <w:rFonts w:cs="Calibri"/>
+          <w:color w:val="auto"/>
+        </w:rPr>
+        <w:t>-AdminController.cs</w:t>
+      </w:r>
+      <w:proofErr w:type="spellEnd"/>
       <w:r>
         <w:rPr>
           <w:rFonts w:cs="Calibri"/>
@@ -2226,7 +2753,15 @@
           <w:rFonts w:cs="Calibri"/>
           <w:color w:val="auto"/>
         </w:rPr>
-        <w:t xml:space="preserve">    |  |-</w:t>
+        <w:t xml:space="preserve">    |  |</w:t>
+      </w:r>
+      <w:proofErr w:type="spellStart"/>
+      <w:r>
+        <w:rPr>
+          <w:rFonts w:cs="Calibri"/>
+          <w:color w:val="auto"/>
+        </w:rPr>
+        <w:t>-</w:t>
       </w:r>
       <w:r>
         <w:rPr>
@@ -2235,22 +2770,41 @@
         </w:rPr>
         <w:t>AnimalController.cs</w:t>
       </w:r>
+      <w:proofErr w:type="spellEnd"/>
       <w:r>
         <w:rPr>
           <w:rFonts w:cs="Calibri"/>
           <w:color w:val="auto"/>
         </w:rPr>
         <w:br/>
-        <w:t xml:space="preserve">    |  |-EnqueryController.cs</w:t>
-      </w:r>
+        <w:t xml:space="preserve">    |  |</w:t>
+      </w:r>
+      <w:proofErr w:type="spellStart"/>
+      <w:r>
+        <w:rPr>
+          <w:rFonts w:cs="Calibri"/>
+          <w:color w:val="auto"/>
+        </w:rPr>
+        <w:t>-EnqueryController.cs</w:t>
+      </w:r>
+      <w:proofErr w:type="spellEnd"/>
       <w:r>
         <w:rPr>
           <w:rFonts w:cs="Calibri"/>
           <w:color w:val="auto"/>
         </w:rPr>
         <w:br/>
-        <w:t xml:space="preserve">    |  |-KindContoller.cs</w:t>
-      </w:r>
+        <w:t xml:space="preserve">    |  |</w:t>
+      </w:r>
+      <w:proofErr w:type="spellStart"/>
+      <w:r>
+        <w:rPr>
+          <w:rFonts w:cs="Calibri"/>
+          <w:color w:val="auto"/>
+        </w:rPr>
+        <w:t>-KindContoller.cs</w:t>
+      </w:r>
+      <w:proofErr w:type="spellEnd"/>
       <w:r>
         <w:rPr>
           <w:rFonts w:cs="Calibri"/>
@@ -2263,7 +2817,23 @@
           <w:rFonts w:cs="Calibri"/>
           <w:color w:val="auto"/>
         </w:rPr>
-        <w:t xml:space="preserve">    |-Helpers/</w:t>
+        <w:t xml:space="preserve">    |</w:t>
+      </w:r>
+      <w:proofErr w:type="spellStart"/>
+      <w:r>
+        <w:rPr>
+          <w:rFonts w:cs="Calibri"/>
+          <w:color w:val="auto"/>
+        </w:rPr>
+        <w:t>-Helpers</w:t>
+      </w:r>
+      <w:proofErr w:type="spellEnd"/>
+      <w:r>
+        <w:rPr>
+          <w:rFonts w:cs="Calibri"/>
+          <w:color w:val="auto"/>
+        </w:rPr>
+        <w:t>/</w:t>
       </w:r>
       <w:r>
         <w:rPr>
@@ -2285,7 +2855,15 @@
           <w:rFonts w:cs="Calibri"/>
           <w:color w:val="auto"/>
         </w:rPr>
-        <w:t>|-</w:t>
+        <w:t>|</w:t>
+      </w:r>
+      <w:proofErr w:type="spellStart"/>
+      <w:r>
+        <w:rPr>
+          <w:rFonts w:cs="Calibri"/>
+          <w:color w:val="auto"/>
+        </w:rPr>
+        <w:t>-</w:t>
       </w:r>
       <w:r>
         <w:rPr>
@@ -2301,21 +2879,39 @@
         </w:rPr>
         <w:t>.cs</w:t>
       </w:r>
+      <w:proofErr w:type="spellEnd"/>
       <w:r>
         <w:rPr>
           <w:rFonts w:cs="Calibri"/>
           <w:color w:val="auto"/>
         </w:rPr>
         <w:br/>
-        <w:t xml:space="preserve">    |  |-JWTHelper.cs</w:t>
-      </w:r>
+        <w:t xml:space="preserve">    |  |</w:t>
+      </w:r>
+      <w:proofErr w:type="spellStart"/>
+      <w:r>
+        <w:rPr>
+          <w:rFonts w:cs="Calibri"/>
+          <w:color w:val="auto"/>
+        </w:rPr>
+        <w:t>-JWTHelper.cs</w:t>
+      </w:r>
+      <w:proofErr w:type="spellEnd"/>
       <w:r>
         <w:rPr>
           <w:rFonts w:cs="Calibri"/>
           <w:color w:val="auto"/>
         </w:rPr>
         <w:br/>
-        <w:t xml:space="preserve">    |  |-</w:t>
+        <w:t xml:space="preserve">    |  |</w:t>
+      </w:r>
+      <w:proofErr w:type="spellStart"/>
+      <w:r>
+        <w:rPr>
+          <w:rFonts w:cs="Calibri"/>
+          <w:color w:val="auto"/>
+        </w:rPr>
+        <w:t>-</w:t>
       </w:r>
       <w:r>
         <w:rPr>
@@ -2331,13 +2927,30 @@
         </w:rPr>
         <w:t>.cs</w:t>
       </w:r>
+      <w:proofErr w:type="spellEnd"/>
       <w:r>
         <w:rPr>
           <w:rFonts w:cs="Calibri"/>
           <w:color w:val="auto"/>
         </w:rPr>
         <w:br/>
-        <w:t xml:space="preserve">    |-Models/</w:t>
+        <w:t xml:space="preserve">    |</w:t>
+      </w:r>
+      <w:proofErr w:type="spellStart"/>
+      <w:r>
+        <w:rPr>
+          <w:rFonts w:cs="Calibri"/>
+          <w:color w:val="auto"/>
+        </w:rPr>
+        <w:t>-Models</w:t>
+      </w:r>
+      <w:proofErr w:type="spellEnd"/>
+      <w:r>
+        <w:rPr>
+          <w:rFonts w:cs="Calibri"/>
+          <w:color w:val="auto"/>
+        </w:rPr>
+        <w:t>/</w:t>
       </w:r>
       <w:r>
         <w:rPr>
@@ -2345,8 +2958,17 @@
           <w:color w:val="auto"/>
         </w:rPr>
         <w:br/>
-        <w:t xml:space="preserve">    |  |-RequestModels</w:t>
-      </w:r>
+        <w:t xml:space="preserve">    |  |</w:t>
+      </w:r>
+      <w:proofErr w:type="spellStart"/>
+      <w:r>
+        <w:rPr>
+          <w:rFonts w:cs="Calibri"/>
+          <w:color w:val="auto"/>
+        </w:rPr>
+        <w:t>-RequestModels</w:t>
+      </w:r>
+      <w:proofErr w:type="spellEnd"/>
       <w:r>
         <w:rPr>
           <w:rFonts w:cs="Calibri"/>
@@ -2374,16 +2996,34 @@
           <w:rFonts w:cs="Calibri"/>
           <w:color w:val="auto"/>
         </w:rPr>
-        <w:t>|-LoginRequestModel.cs</w:t>
-      </w:r>
+        <w:t>|</w:t>
+      </w:r>
+      <w:proofErr w:type="spellStart"/>
+      <w:r>
+        <w:rPr>
+          <w:rFonts w:cs="Calibri"/>
+          <w:color w:val="auto"/>
+        </w:rPr>
+        <w:t>-LoginRequestModel.cs</w:t>
+      </w:r>
+      <w:proofErr w:type="spellEnd"/>
       <w:r>
         <w:rPr>
           <w:rFonts w:cs="Calibri"/>
           <w:color w:val="auto"/>
         </w:rPr>
         <w:br/>
-        <w:t xml:space="preserve">    |  |-ResponseModels</w:t>
-      </w:r>
+        <w:t xml:space="preserve">    |  |</w:t>
+      </w:r>
+      <w:proofErr w:type="spellStart"/>
+      <w:r>
+        <w:rPr>
+          <w:rFonts w:cs="Calibri"/>
+          <w:color w:val="auto"/>
+        </w:rPr>
+        <w:t>-ResponseModels</w:t>
+      </w:r>
+      <w:proofErr w:type="spellEnd"/>
       <w:r>
         <w:rPr>
           <w:rFonts w:cs="Calibri"/>
@@ -2411,8 +3051,17 @@
           <w:rFonts w:cs="Calibri"/>
           <w:color w:val="auto"/>
         </w:rPr>
-        <w:t>|-AnimalsResponseModel.cs</w:t>
-      </w:r>
+        <w:t>|</w:t>
+      </w:r>
+      <w:proofErr w:type="spellStart"/>
+      <w:r>
+        <w:rPr>
+          <w:rFonts w:cs="Calibri"/>
+          <w:color w:val="auto"/>
+        </w:rPr>
+        <w:t>-AnimalsResponseModel.cs</w:t>
+      </w:r>
+      <w:proofErr w:type="spellEnd"/>
       <w:r>
         <w:rPr>
           <w:rFonts w:cs="Calibri"/>
@@ -2433,16 +3082,34 @@
           <w:rFonts w:cs="Calibri"/>
           <w:color w:val="auto"/>
         </w:rPr>
-        <w:t>|-BaseResponseModel.cs</w:t>
-      </w:r>
+        <w:t>|</w:t>
+      </w:r>
+      <w:proofErr w:type="spellStart"/>
+      <w:r>
+        <w:rPr>
+          <w:rFonts w:cs="Calibri"/>
+          <w:color w:val="auto"/>
+        </w:rPr>
+        <w:t>-BaseResponseModel.cs</w:t>
+      </w:r>
+      <w:proofErr w:type="spellEnd"/>
       <w:r>
         <w:rPr>
           <w:rFonts w:cs="Calibri"/>
           <w:color w:val="auto"/>
         </w:rPr>
         <w:br/>
-        <w:t xml:space="preserve">    |  |  |-EnqueryResponseModel.cs</w:t>
-      </w:r>
+        <w:t xml:space="preserve">    |  |  |</w:t>
+      </w:r>
+      <w:proofErr w:type="spellStart"/>
+      <w:r>
+        <w:rPr>
+          <w:rFonts w:cs="Calibri"/>
+          <w:color w:val="auto"/>
+        </w:rPr>
+        <w:t>-EnqueryResponseModel.cs</w:t>
+      </w:r>
+      <w:proofErr w:type="spellEnd"/>
       <w:r>
         <w:rPr>
           <w:rFonts w:cs="Calibri"/>
@@ -2463,16 +3130,34 @@
           <w:rFonts w:cs="Calibri"/>
           <w:color w:val="auto"/>
         </w:rPr>
-        <w:t>|-KindResponseModel.cs</w:t>
-      </w:r>
+        <w:t>|</w:t>
+      </w:r>
+      <w:proofErr w:type="spellStart"/>
+      <w:r>
+        <w:rPr>
+          <w:rFonts w:cs="Calibri"/>
+          <w:color w:val="auto"/>
+        </w:rPr>
+        <w:t>-KindResponseModel.cs</w:t>
+      </w:r>
+      <w:proofErr w:type="spellEnd"/>
       <w:r>
         <w:rPr>
           <w:rFonts w:cs="Calibri"/>
           <w:color w:val="auto"/>
         </w:rPr>
         <w:br/>
-        <w:t xml:space="preserve">    |  |  |-LoginResponseModel.cs</w:t>
-      </w:r>
+        <w:t xml:space="preserve">    |  |  |</w:t>
+      </w:r>
+      <w:proofErr w:type="spellStart"/>
+      <w:r>
+        <w:rPr>
+          <w:rFonts w:cs="Calibri"/>
+          <w:color w:val="auto"/>
+        </w:rPr>
+        <w:t>-LoginResponseModel.cs</w:t>
+      </w:r>
+      <w:proofErr w:type="spellEnd"/>
       <w:r>
         <w:rPr>
           <w:rFonts w:cs="Calibri"/>
@@ -2493,32 +3178,68 @@
           <w:rFonts w:cs="Calibri"/>
           <w:color w:val="auto"/>
         </w:rPr>
-        <w:t xml:space="preserve"> |-Admin.cs</w:t>
-      </w:r>
+        <w:t xml:space="preserve"> |</w:t>
+      </w:r>
+      <w:proofErr w:type="spellStart"/>
+      <w:r>
+        <w:rPr>
+          <w:rFonts w:cs="Calibri"/>
+          <w:color w:val="auto"/>
+        </w:rPr>
+        <w:t>-Admin.cs</w:t>
+      </w:r>
+      <w:proofErr w:type="spellEnd"/>
       <w:r>
         <w:rPr>
           <w:rFonts w:cs="Calibri"/>
           <w:color w:val="auto"/>
         </w:rPr>
         <w:br/>
-        <w:t xml:space="preserve">    |  |-Animal.cs</w:t>
-      </w:r>
+        <w:t xml:space="preserve">    |  |</w:t>
+      </w:r>
+      <w:proofErr w:type="spellStart"/>
+      <w:r>
+        <w:rPr>
+          <w:rFonts w:cs="Calibri"/>
+          <w:color w:val="auto"/>
+        </w:rPr>
+        <w:t>-Animal.cs</w:t>
+      </w:r>
+      <w:proofErr w:type="spellEnd"/>
       <w:r>
         <w:rPr>
           <w:rFonts w:cs="Calibri"/>
           <w:color w:val="auto"/>
         </w:rPr>
         <w:br/>
-        <w:t xml:space="preserve">    |  |-Enquery.cs</w:t>
-      </w:r>
+        <w:t xml:space="preserve">    |  |</w:t>
+      </w:r>
+      <w:proofErr w:type="spellStart"/>
+      <w:r>
+        <w:rPr>
+          <w:rFonts w:cs="Calibri"/>
+          <w:color w:val="auto"/>
+        </w:rPr>
+        <w:t>-Enquery.cs</w:t>
+      </w:r>
+      <w:proofErr w:type="spellEnd"/>
       <w:r>
         <w:rPr>
           <w:rFonts w:cs="Calibri"/>
           <w:color w:val="auto"/>
         </w:rPr>
         <w:br/>
-        <w:t xml:space="preserve">    |  |-Kiind.cs</w:t>
-      </w:r>
+        <w:t xml:space="preserve">    |  |</w:t>
+      </w:r>
+      <w:proofErr w:type="spellStart"/>
+      <w:r>
+        <w:rPr>
+          <w:rFonts w:cs="Calibri"/>
+          <w:color w:val="auto"/>
+        </w:rPr>
+        <w:t>-Kiind.cs</w:t>
+      </w:r>
+      <w:proofErr w:type="spellEnd"/>
       <w:r>
         <w:rPr>
           <w:rFonts w:cs="Calibri"/>
@@ -2532,7 +3253,15 @@
           <w:color w:val="auto"/>
         </w:rPr>
         <w:lastRenderedPageBreak/>
-        <w:t xml:space="preserve">    |-</w:t>
+        <w:t xml:space="preserve">    |</w:t>
+      </w:r>
+      <w:proofErr w:type="spellStart"/>
+      <w:r>
+        <w:rPr>
+          <w:rFonts w:cs="Calibri"/>
+          <w:color w:val="auto"/>
+        </w:rPr>
+        <w:t>-</w:t>
       </w:r>
       <w:r>
         <w:rPr>
@@ -2548,29 +3277,71 @@
         </w:rPr>
         <w:t>.cs</w:t>
       </w:r>
+      <w:proofErr w:type="spellEnd"/>
       <w:r>
         <w:rPr>
           <w:rFonts w:cs="Calibri"/>
           <w:color w:val="auto"/>
         </w:rPr>
         <w:br/>
-        <w:t xml:space="preserve">    |-appsettings.json</w:t>
-      </w:r>
+      </w:r>
+      <w:proofErr w:type="gramEnd"/>
+      <w:r>
+        <w:rPr>
+          <w:rFonts w:cs="Calibri"/>
+          <w:color w:val="auto"/>
+        </w:rPr>
+        <w:t xml:space="preserve">    |</w:t>
+      </w:r>
+      <w:proofErr w:type="spellStart"/>
+      <w:r>
+        <w:rPr>
+          <w:rFonts w:cs="Calibri"/>
+          <w:color w:val="auto"/>
+        </w:rPr>
+        <w:t>-appsettings.json</w:t>
+      </w:r>
+      <w:proofErr w:type="spellEnd"/>
       <w:r>
         <w:rPr>
           <w:rFonts w:cs="Calibri"/>
           <w:color w:val="auto"/>
         </w:rPr>
         <w:br/>
-        <w:t xml:space="preserve">    |-Program.cs</w:t>
-      </w:r>
+        <w:t xml:space="preserve">    |</w:t>
+      </w:r>
+      <w:proofErr w:type="spellStart"/>
+      <w:r>
+        <w:rPr>
+          <w:rFonts w:cs="Calibri"/>
+          <w:color w:val="auto"/>
+        </w:rPr>
+        <w:t>-Program.cs</w:t>
+      </w:r>
+      <w:proofErr w:type="spellEnd"/>
       <w:r>
         <w:rPr>
           <w:rFonts w:cs="Calibri"/>
           <w:color w:val="auto"/>
         </w:rPr>
         <w:br/>
-        <w:t xml:space="preserve">    |-BackendTests/</w:t>
+        <w:t xml:space="preserve">    |</w:t>
+      </w:r>
+      <w:proofErr w:type="spellStart"/>
+      <w:r>
+        <w:rPr>
+          <w:rFonts w:cs="Calibri"/>
+          <w:color w:val="auto"/>
+        </w:rPr>
+        <w:t>-BackendTests</w:t>
+      </w:r>
+      <w:proofErr w:type="spellEnd"/>
+      <w:r>
+        <w:rPr>
+          <w:rFonts w:cs="Calibri"/>
+          <w:color w:val="auto"/>
+        </w:rPr>
+        <w:t>/</w:t>
       </w:r>
       <w:r>
         <w:rPr>
@@ -2578,22 +3349,47 @@
           <w:color w:val="auto"/>
         </w:rPr>
         <w:br/>
-        <w:t xml:space="preserve">    |  |-TestHelper.cs</w:t>
-      </w:r>
+        <w:t xml:space="preserve">    |  |</w:t>
+      </w:r>
+      <w:proofErr w:type="spellStart"/>
+      <w:r>
+        <w:rPr>
+          <w:rFonts w:cs="Calibri"/>
+          <w:color w:val="auto"/>
+        </w:rPr>
+        <w:t>-TestHelper.cs</w:t>
+      </w:r>
+      <w:proofErr w:type="spellEnd"/>
       <w:r>
         <w:rPr>
           <w:rFonts w:cs="Calibri"/>
           <w:color w:val="auto"/>
         </w:rPr>
         <w:br/>
-        <w:t xml:space="preserve">    |  |-</w:t>
-      </w:r>
-      <w:r>
-        <w:rPr>
-          <w:rFonts w:cs="Calibri"/>
-          <w:color w:val="auto"/>
-        </w:rPr>
-        <w:t>ControllersUnitTests/</w:t>
+        <w:t xml:space="preserve">    |  |</w:t>
+      </w:r>
+      <w:proofErr w:type="spellStart"/>
+      <w:r>
+        <w:rPr>
+          <w:rFonts w:cs="Calibri"/>
+          <w:color w:val="auto"/>
+        </w:rPr>
+        <w:t>-</w:t>
+      </w:r>
+      <w:r>
+        <w:rPr>
+          <w:rFonts w:cs="Calibri"/>
+          <w:color w:val="auto"/>
+        </w:rPr>
+        <w:t>ControllersUnitTests</w:t>
+      </w:r>
+      <w:proofErr w:type="spellEnd"/>
+      <w:r>
+        <w:rPr>
+          <w:rFonts w:cs="Calibri"/>
+          <w:color w:val="auto"/>
+        </w:rPr>
+        <w:t>/</w:t>
       </w:r>
       <w:r>
         <w:rPr>
@@ -2601,40 +3397,85 @@
           <w:color w:val="auto"/>
         </w:rPr>
         <w:br/>
-        <w:t xml:space="preserve">    |  |  |-AdminControllerTests.cs</w:t>
-      </w:r>
+        <w:t xml:space="preserve">    |  |  |</w:t>
+      </w:r>
+      <w:proofErr w:type="spellStart"/>
+      <w:r>
+        <w:rPr>
+          <w:rFonts w:cs="Calibri"/>
+          <w:color w:val="auto"/>
+        </w:rPr>
+        <w:t>-AdminControllerTests.cs</w:t>
+      </w:r>
+      <w:proofErr w:type="spellEnd"/>
       <w:r>
         <w:rPr>
           <w:rFonts w:cs="Calibri"/>
           <w:color w:val="auto"/>
         </w:rPr>
         <w:br/>
-        <w:t xml:space="preserve">    |  |  |-AnimalContollerTests.cs</w:t>
-      </w:r>
+        <w:t xml:space="preserve">    |  |  |</w:t>
+      </w:r>
+      <w:proofErr w:type="spellStart"/>
+      <w:r>
+        <w:rPr>
+          <w:rFonts w:cs="Calibri"/>
+          <w:color w:val="auto"/>
+        </w:rPr>
+        <w:t>-AnimalContollerTests.cs</w:t>
+      </w:r>
+      <w:proofErr w:type="spellEnd"/>
       <w:r>
         <w:rPr>
           <w:rFonts w:cs="Calibri"/>
           <w:color w:val="auto"/>
         </w:rPr>
         <w:br/>
-        <w:t xml:space="preserve">    |  |  |-EnqueryControllerTests.cs</w:t>
-      </w:r>
+        <w:t xml:space="preserve">    |  |  |</w:t>
+      </w:r>
+      <w:proofErr w:type="spellStart"/>
+      <w:r>
+        <w:rPr>
+          <w:rFonts w:cs="Calibri"/>
+          <w:color w:val="auto"/>
+        </w:rPr>
+        <w:t>-EnqueryControllerTests.cs</w:t>
+      </w:r>
+      <w:proofErr w:type="spellEnd"/>
       <w:r>
         <w:rPr>
           <w:rFonts w:cs="Calibri"/>
           <w:color w:val="auto"/>
         </w:rPr>
         <w:br/>
-        <w:t xml:space="preserve">    |  |  |-KiindControlleTests.cs</w:t>
-      </w:r>
+        <w:t xml:space="preserve">    |  |  |</w:t>
+      </w:r>
+      <w:proofErr w:type="spellStart"/>
+      <w:r>
+        <w:rPr>
+          <w:rFonts w:cs="Calibri"/>
+          <w:color w:val="auto"/>
+        </w:rPr>
+        <w:t>-KiindControlleTests.cs</w:t>
+      </w:r>
+      <w:proofErr w:type="spellEnd"/>
       <w:r>
         <w:rPr>
           <w:rFonts w:cs="Calibri"/>
           <w:color w:val="auto"/>
         </w:rPr>
         <w:br/>
-        <w:t xml:space="preserve">    |  |  |-TestBase.cs</w:t>
-      </w:r>
+        <w:t xml:space="preserve">    |  |  |</w:t>
+      </w:r>
+      <w:proofErr w:type="spellStart"/>
+      <w:r>
+        <w:rPr>
+          <w:rFonts w:cs="Calibri"/>
+          <w:color w:val="auto"/>
+        </w:rPr>
+        <w:t>-TestBase.cs</w:t>
+      </w:r>
+      <w:proofErr w:type="spellEnd"/>
       <w:r>
         <w:rPr>
           <w:rFonts w:cs="Calibri"/>
@@ -2788,8 +3629,19 @@
                 <w:sz w:val="20"/>
                 <w:szCs w:val="20"/>
               </w:rPr>
-              <w:t>/Admin</w:t>
-            </w:r>
+              <w:t>/</w:t>
+            </w:r>
+            <w:proofErr w:type="spellStart"/>
+            <w:r>
+              <w:rPr>
+                <w:rFonts w:cs="Calibri"/>
+                <w:color w:val="auto"/>
+                <w:sz w:val="20"/>
+                <w:szCs w:val="20"/>
+              </w:rPr>
+              <w:t>Admin</w:t>
+            </w:r>
+            <w:proofErr w:type="spellEnd"/>
             <w:r>
               <w:rPr>
                 <w:rFonts w:cs="Calibri"/>
@@ -2869,7 +3721,27 @@
                 <w:sz w:val="20"/>
                 <w:szCs w:val="20"/>
               </w:rPr>
-              <w:t>Bejelentkezés (csak adminnak)</w:t>
+              <w:t xml:space="preserve">Bejelentkezés (csak </w:t>
+            </w:r>
+            <w:proofErr w:type="spellStart"/>
+            <w:r>
+              <w:rPr>
+                <w:rFonts w:cs="Calibri"/>
+                <w:color w:val="auto"/>
+                <w:sz w:val="20"/>
+                <w:szCs w:val="20"/>
+              </w:rPr>
+              <w:t>adminnak</w:t>
+            </w:r>
+            <w:proofErr w:type="spellEnd"/>
+            <w:r>
+              <w:rPr>
+                <w:rFonts w:cs="Calibri"/>
+                <w:color w:val="auto"/>
+                <w:sz w:val="20"/>
+                <w:szCs w:val="20"/>
+              </w:rPr>
+              <w:t>)</w:t>
             </w:r>
           </w:p>
         </w:tc>
@@ -2895,8 +3767,39 @@
                 <w:sz w:val="20"/>
                 <w:szCs w:val="20"/>
               </w:rPr>
-              <w:t>/Animal/GetAllAnimal</w:t>
-            </w:r>
+              <w:t>/</w:t>
+            </w:r>
+            <w:proofErr w:type="spellStart"/>
+            <w:r>
+              <w:rPr>
+                <w:rFonts w:cs="Calibri"/>
+                <w:color w:val="auto"/>
+                <w:sz w:val="20"/>
+                <w:szCs w:val="20"/>
+              </w:rPr>
+              <w:t>Animal</w:t>
+            </w:r>
+            <w:proofErr w:type="spellEnd"/>
+            <w:r>
+              <w:rPr>
+                <w:rFonts w:cs="Calibri"/>
+                <w:color w:val="auto"/>
+                <w:sz w:val="20"/>
+                <w:szCs w:val="20"/>
+              </w:rPr>
+              <w:t>/</w:t>
+            </w:r>
+            <w:proofErr w:type="spellStart"/>
+            <w:r>
+              <w:rPr>
+                <w:rFonts w:cs="Calibri"/>
+                <w:color w:val="auto"/>
+                <w:sz w:val="20"/>
+                <w:szCs w:val="20"/>
+              </w:rPr>
+              <w:t>GetAllAnimal</w:t>
+            </w:r>
+            <w:proofErr w:type="spellEnd"/>
           </w:p>
         </w:tc>
         <w:tc>
@@ -2912,6 +3815,7 @@
                 <w:szCs w:val="20"/>
               </w:rPr>
             </w:pPr>
+            <w:proofErr w:type="spellStart"/>
             <w:r>
               <w:rPr>
                 <w:rFonts w:cs="Calibri"/>
@@ -2921,6 +3825,7 @@
               </w:rPr>
               <w:t>get</w:t>
             </w:r>
+            <w:proofErr w:type="spellEnd"/>
           </w:p>
         </w:tc>
         <w:tc>
@@ -3002,8 +3907,39 @@
                 <w:sz w:val="20"/>
                 <w:szCs w:val="20"/>
               </w:rPr>
-              <w:t>/Animal/GetAnimalById</w:t>
-            </w:r>
+              <w:t>/</w:t>
+            </w:r>
+            <w:proofErr w:type="spellStart"/>
+            <w:r>
+              <w:rPr>
+                <w:rFonts w:cs="Calibri"/>
+                <w:color w:val="auto"/>
+                <w:sz w:val="20"/>
+                <w:szCs w:val="20"/>
+              </w:rPr>
+              <w:t>Animal</w:t>
+            </w:r>
+            <w:proofErr w:type="spellEnd"/>
+            <w:r>
+              <w:rPr>
+                <w:rFonts w:cs="Calibri"/>
+                <w:color w:val="auto"/>
+                <w:sz w:val="20"/>
+                <w:szCs w:val="20"/>
+              </w:rPr>
+              <w:t>/</w:t>
+            </w:r>
+            <w:proofErr w:type="spellStart"/>
+            <w:r>
+              <w:rPr>
+                <w:rFonts w:cs="Calibri"/>
+                <w:color w:val="auto"/>
+                <w:sz w:val="20"/>
+                <w:szCs w:val="20"/>
+              </w:rPr>
+              <w:t>GetAnimalById</w:t>
+            </w:r>
+            <w:proofErr w:type="spellEnd"/>
           </w:p>
         </w:tc>
         <w:tc>
@@ -3019,6 +3955,7 @@
                 <w:szCs w:val="20"/>
               </w:rPr>
             </w:pPr>
+            <w:proofErr w:type="spellStart"/>
             <w:r>
               <w:rPr>
                 <w:rFonts w:cs="Calibri"/>
@@ -3028,6 +3965,7 @@
               </w:rPr>
               <w:t>get</w:t>
             </w:r>
+            <w:proofErr w:type="spellEnd"/>
           </w:p>
         </w:tc>
         <w:tc>
@@ -3118,8 +4056,39 @@
                 <w:sz w:val="20"/>
                 <w:szCs w:val="20"/>
               </w:rPr>
-              <w:t>/Animal/GetAnimalByKindId</w:t>
-            </w:r>
+              <w:t>/</w:t>
+            </w:r>
+            <w:proofErr w:type="spellStart"/>
+            <w:r>
+              <w:rPr>
+                <w:rFonts w:cs="Calibri"/>
+                <w:color w:val="auto"/>
+                <w:sz w:val="20"/>
+                <w:szCs w:val="20"/>
+              </w:rPr>
+              <w:t>Animal</w:t>
+            </w:r>
+            <w:proofErr w:type="spellEnd"/>
+            <w:r>
+              <w:rPr>
+                <w:rFonts w:cs="Calibri"/>
+                <w:color w:val="auto"/>
+                <w:sz w:val="20"/>
+                <w:szCs w:val="20"/>
+              </w:rPr>
+              <w:t>/</w:t>
+            </w:r>
+            <w:proofErr w:type="spellStart"/>
+            <w:r>
+              <w:rPr>
+                <w:rFonts w:cs="Calibri"/>
+                <w:color w:val="auto"/>
+                <w:sz w:val="20"/>
+                <w:szCs w:val="20"/>
+              </w:rPr>
+              <w:t>GetAnimalByKindId</w:t>
+            </w:r>
+            <w:proofErr w:type="spellEnd"/>
           </w:p>
         </w:tc>
         <w:tc>
@@ -3135,6 +4104,7 @@
                 <w:szCs w:val="20"/>
               </w:rPr>
             </w:pPr>
+            <w:proofErr w:type="spellStart"/>
             <w:r>
               <w:rPr>
                 <w:rFonts w:cs="Calibri"/>
@@ -3144,6 +4114,7 @@
               </w:rPr>
               <w:t>get</w:t>
             </w:r>
+            <w:proofErr w:type="spellEnd"/>
           </w:p>
         </w:tc>
         <w:tc>
@@ -3216,8 +4187,39 @@
                 <w:sz w:val="20"/>
                 <w:szCs w:val="20"/>
               </w:rPr>
-              <w:t>/Animal/CreateAnimal</w:t>
-            </w:r>
+              <w:t>/</w:t>
+            </w:r>
+            <w:proofErr w:type="spellStart"/>
+            <w:r>
+              <w:rPr>
+                <w:rFonts w:cs="Calibri"/>
+                <w:color w:val="auto"/>
+                <w:sz w:val="20"/>
+                <w:szCs w:val="20"/>
+              </w:rPr>
+              <w:t>Animal</w:t>
+            </w:r>
+            <w:proofErr w:type="spellEnd"/>
+            <w:r>
+              <w:rPr>
+                <w:rFonts w:cs="Calibri"/>
+                <w:color w:val="auto"/>
+                <w:sz w:val="20"/>
+                <w:szCs w:val="20"/>
+              </w:rPr>
+              <w:t>/</w:t>
+            </w:r>
+            <w:proofErr w:type="spellStart"/>
+            <w:r>
+              <w:rPr>
+                <w:rFonts w:cs="Calibri"/>
+                <w:color w:val="auto"/>
+                <w:sz w:val="20"/>
+                <w:szCs w:val="20"/>
+              </w:rPr>
+              <w:t>CreateAnimal</w:t>
+            </w:r>
+            <w:proofErr w:type="spellEnd"/>
           </w:p>
         </w:tc>
         <w:tc>
@@ -3314,8 +4316,39 @@
                 <w:sz w:val="20"/>
                 <w:szCs w:val="20"/>
               </w:rPr>
-              <w:t>/Animal/UpdateAnimal</w:t>
-            </w:r>
+              <w:t>/</w:t>
+            </w:r>
+            <w:proofErr w:type="spellStart"/>
+            <w:r>
+              <w:rPr>
+                <w:rFonts w:cs="Calibri"/>
+                <w:color w:val="auto"/>
+                <w:sz w:val="20"/>
+                <w:szCs w:val="20"/>
+              </w:rPr>
+              <w:t>Animal</w:t>
+            </w:r>
+            <w:proofErr w:type="spellEnd"/>
+            <w:r>
+              <w:rPr>
+                <w:rFonts w:cs="Calibri"/>
+                <w:color w:val="auto"/>
+                <w:sz w:val="20"/>
+                <w:szCs w:val="20"/>
+              </w:rPr>
+              <w:t>/</w:t>
+            </w:r>
+            <w:proofErr w:type="spellStart"/>
+            <w:r>
+              <w:rPr>
+                <w:rFonts w:cs="Calibri"/>
+                <w:color w:val="auto"/>
+                <w:sz w:val="20"/>
+                <w:szCs w:val="20"/>
+              </w:rPr>
+              <w:t>UpdateAnimal</w:t>
+            </w:r>
+            <w:proofErr w:type="spellEnd"/>
           </w:p>
         </w:tc>
         <w:tc>
@@ -3331,6 +4364,7 @@
                 <w:szCs w:val="20"/>
               </w:rPr>
             </w:pPr>
+            <w:proofErr w:type="spellStart"/>
             <w:r>
               <w:rPr>
                 <w:rFonts w:cs="Calibri"/>
@@ -3340,6 +4374,7 @@
               </w:rPr>
               <w:t>put</w:t>
             </w:r>
+            <w:proofErr w:type="spellEnd"/>
           </w:p>
         </w:tc>
         <w:tc>
@@ -3412,8 +4447,39 @@
                 <w:sz w:val="20"/>
                 <w:szCs w:val="20"/>
               </w:rPr>
-              <w:t>/Animal/DeleteAnimal</w:t>
-            </w:r>
+              <w:t>/</w:t>
+            </w:r>
+            <w:proofErr w:type="spellStart"/>
+            <w:r>
+              <w:rPr>
+                <w:rFonts w:cs="Calibri"/>
+                <w:color w:val="auto"/>
+                <w:sz w:val="20"/>
+                <w:szCs w:val="20"/>
+              </w:rPr>
+              <w:t>Animal</w:t>
+            </w:r>
+            <w:proofErr w:type="spellEnd"/>
+            <w:r>
+              <w:rPr>
+                <w:rFonts w:cs="Calibri"/>
+                <w:color w:val="auto"/>
+                <w:sz w:val="20"/>
+                <w:szCs w:val="20"/>
+              </w:rPr>
+              <w:t>/</w:t>
+            </w:r>
+            <w:proofErr w:type="spellStart"/>
+            <w:r>
+              <w:rPr>
+                <w:rFonts w:cs="Calibri"/>
+                <w:color w:val="auto"/>
+                <w:sz w:val="20"/>
+                <w:szCs w:val="20"/>
+              </w:rPr>
+              <w:t>DeleteAnimal</w:t>
+            </w:r>
+            <w:proofErr w:type="spellEnd"/>
           </w:p>
         </w:tc>
         <w:tc>
@@ -3429,6 +4495,7 @@
                 <w:szCs w:val="20"/>
               </w:rPr>
             </w:pPr>
+            <w:proofErr w:type="spellStart"/>
             <w:r>
               <w:rPr>
                 <w:rFonts w:cs="Calibri"/>
@@ -3438,6 +4505,7 @@
               </w:rPr>
               <w:t>delete</w:t>
             </w:r>
+            <w:proofErr w:type="spellEnd"/>
           </w:p>
         </w:tc>
         <w:tc>
@@ -3510,17 +4578,39 @@
                 <w:sz w:val="20"/>
                 <w:szCs w:val="20"/>
               </w:rPr>
-              <w:t>/Enquery</w:t>
-            </w:r>
-            <w:r>
-              <w:rPr>
-                <w:rFonts w:cs="Calibri"/>
-                <w:color w:val="auto"/>
-                <w:sz w:val="20"/>
-                <w:szCs w:val="20"/>
-              </w:rPr>
-              <w:t>/GetAllEnqueries</w:t>
-            </w:r>
+              <w:t>/</w:t>
+            </w:r>
+            <w:proofErr w:type="spellStart"/>
+            <w:r>
+              <w:rPr>
+                <w:rFonts w:cs="Calibri"/>
+                <w:color w:val="auto"/>
+                <w:sz w:val="20"/>
+                <w:szCs w:val="20"/>
+              </w:rPr>
+              <w:t>Enquery</w:t>
+            </w:r>
+            <w:proofErr w:type="spellEnd"/>
+            <w:r>
+              <w:rPr>
+                <w:rFonts w:cs="Calibri"/>
+                <w:color w:val="auto"/>
+                <w:sz w:val="20"/>
+                <w:szCs w:val="20"/>
+              </w:rPr>
+              <w:t>/</w:t>
+            </w:r>
+            <w:proofErr w:type="spellStart"/>
+            <w:r>
+              <w:rPr>
+                <w:rFonts w:cs="Calibri"/>
+                <w:color w:val="auto"/>
+                <w:sz w:val="20"/>
+                <w:szCs w:val="20"/>
+              </w:rPr>
+              <w:t>GetAllEnqueries</w:t>
+            </w:r>
+            <w:proofErr w:type="spellEnd"/>
           </w:p>
         </w:tc>
         <w:tc>
@@ -3536,6 +4626,7 @@
                 <w:szCs w:val="20"/>
               </w:rPr>
             </w:pPr>
+            <w:proofErr w:type="spellStart"/>
             <w:r>
               <w:rPr>
                 <w:rFonts w:cs="Calibri"/>
@@ -3545,6 +4636,7 @@
               </w:rPr>
               <w:t>get</w:t>
             </w:r>
+            <w:proofErr w:type="spellEnd"/>
           </w:p>
         </w:tc>
         <w:tc>
@@ -3627,7 +4719,17 @@
                 <w:sz w:val="20"/>
                 <w:szCs w:val="20"/>
               </w:rPr>
-              <w:t>/Enquery</w:t>
+              <w:t>/</w:t>
+            </w:r>
+            <w:proofErr w:type="spellStart"/>
+            <w:r>
+              <w:rPr>
+                <w:rFonts w:cs="Calibri"/>
+                <w:color w:val="auto"/>
+                <w:sz w:val="20"/>
+                <w:szCs w:val="20"/>
+              </w:rPr>
+              <w:t>Enquery</w:t>
             </w:r>
             <w:r>
               <w:rPr>
@@ -3638,6 +4740,7 @@
               </w:rPr>
               <w:t>GetEnqueriesByAnimalId</w:t>
             </w:r>
+            <w:proofErr w:type="spellEnd"/>
           </w:p>
         </w:tc>
         <w:tc>
@@ -3653,6 +4756,7 @@
                 <w:szCs w:val="20"/>
               </w:rPr>
             </w:pPr>
+            <w:proofErr w:type="spellStart"/>
             <w:r>
               <w:rPr>
                 <w:rFonts w:cs="Calibri"/>
@@ -3662,6 +4766,7 @@
               </w:rPr>
               <w:t>get</w:t>
             </w:r>
+            <w:proofErr w:type="spellEnd"/>
           </w:p>
         </w:tc>
         <w:tc>
@@ -3744,17 +4849,39 @@
                 <w:sz w:val="20"/>
                 <w:szCs w:val="20"/>
               </w:rPr>
-              <w:t>/Enquery</w:t>
-            </w:r>
-            <w:r>
-              <w:rPr>
-                <w:rFonts w:cs="Calibri"/>
-                <w:color w:val="auto"/>
-                <w:sz w:val="20"/>
-                <w:szCs w:val="20"/>
-              </w:rPr>
-              <w:t>/CreateEnquery</w:t>
-            </w:r>
+              <w:t>/</w:t>
+            </w:r>
+            <w:proofErr w:type="spellStart"/>
+            <w:r>
+              <w:rPr>
+                <w:rFonts w:cs="Calibri"/>
+                <w:color w:val="auto"/>
+                <w:sz w:val="20"/>
+                <w:szCs w:val="20"/>
+              </w:rPr>
+              <w:t>Enquery</w:t>
+            </w:r>
+            <w:proofErr w:type="spellEnd"/>
+            <w:r>
+              <w:rPr>
+                <w:rFonts w:cs="Calibri"/>
+                <w:color w:val="auto"/>
+                <w:sz w:val="20"/>
+                <w:szCs w:val="20"/>
+              </w:rPr>
+              <w:t>/</w:t>
+            </w:r>
+            <w:proofErr w:type="spellStart"/>
+            <w:r>
+              <w:rPr>
+                <w:rFonts w:cs="Calibri"/>
+                <w:color w:val="auto"/>
+                <w:sz w:val="20"/>
+                <w:szCs w:val="20"/>
+              </w:rPr>
+              <w:t>CreateEnquery</w:t>
+            </w:r>
+            <w:proofErr w:type="spellEnd"/>
           </w:p>
         </w:tc>
         <w:tc>
@@ -3851,8 +4978,39 @@
                 <w:sz w:val="20"/>
                 <w:szCs w:val="20"/>
               </w:rPr>
-              <w:t>/Kind/GetAllKinds</w:t>
-            </w:r>
+              <w:t>/</w:t>
+            </w:r>
+            <w:proofErr w:type="spellStart"/>
+            <w:r>
+              <w:rPr>
+                <w:rFonts w:cs="Calibri"/>
+                <w:color w:val="auto"/>
+                <w:sz w:val="20"/>
+                <w:szCs w:val="20"/>
+              </w:rPr>
+              <w:t>Kind</w:t>
+            </w:r>
+            <w:proofErr w:type="spellEnd"/>
+            <w:r>
+              <w:rPr>
+                <w:rFonts w:cs="Calibri"/>
+                <w:color w:val="auto"/>
+                <w:sz w:val="20"/>
+                <w:szCs w:val="20"/>
+              </w:rPr>
+              <w:t>/</w:t>
+            </w:r>
+            <w:proofErr w:type="spellStart"/>
+            <w:r>
+              <w:rPr>
+                <w:rFonts w:cs="Calibri"/>
+                <w:color w:val="auto"/>
+                <w:sz w:val="20"/>
+                <w:szCs w:val="20"/>
+              </w:rPr>
+              <w:t>GetAllKinds</w:t>
+            </w:r>
+            <w:proofErr w:type="spellEnd"/>
           </w:p>
         </w:tc>
         <w:tc>
@@ -3868,6 +5026,7 @@
                 <w:szCs w:val="20"/>
               </w:rPr>
             </w:pPr>
+            <w:proofErr w:type="spellStart"/>
             <w:r>
               <w:rPr>
                 <w:rFonts w:cs="Calibri"/>
@@ -3877,6 +5036,7 @@
               </w:rPr>
               <w:t>get</w:t>
             </w:r>
+            <w:proofErr w:type="spellEnd"/>
           </w:p>
         </w:tc>
         <w:tc>
@@ -3949,8 +5109,39 @@
                 <w:sz w:val="20"/>
                 <w:szCs w:val="20"/>
               </w:rPr>
-              <w:t>/Kind/GetKindById</w:t>
-            </w:r>
+              <w:t>/</w:t>
+            </w:r>
+            <w:proofErr w:type="spellStart"/>
+            <w:r>
+              <w:rPr>
+                <w:rFonts w:cs="Calibri"/>
+                <w:color w:val="auto"/>
+                <w:sz w:val="20"/>
+                <w:szCs w:val="20"/>
+              </w:rPr>
+              <w:t>Kind</w:t>
+            </w:r>
+            <w:proofErr w:type="spellEnd"/>
+            <w:r>
+              <w:rPr>
+                <w:rFonts w:cs="Calibri"/>
+                <w:color w:val="auto"/>
+                <w:sz w:val="20"/>
+                <w:szCs w:val="20"/>
+              </w:rPr>
+              <w:t>/</w:t>
+            </w:r>
+            <w:proofErr w:type="spellStart"/>
+            <w:r>
+              <w:rPr>
+                <w:rFonts w:cs="Calibri"/>
+                <w:color w:val="auto"/>
+                <w:sz w:val="20"/>
+                <w:szCs w:val="20"/>
+              </w:rPr>
+              <w:t>GetKindById</w:t>
+            </w:r>
+            <w:proofErr w:type="spellEnd"/>
           </w:p>
         </w:tc>
         <w:tc>
@@ -3966,6 +5157,7 @@
                 <w:szCs w:val="20"/>
               </w:rPr>
             </w:pPr>
+            <w:proofErr w:type="spellStart"/>
             <w:r>
               <w:rPr>
                 <w:rFonts w:cs="Calibri"/>
@@ -3975,6 +5167,7 @@
               </w:rPr>
               <w:t>get</w:t>
             </w:r>
+            <w:proofErr w:type="spellEnd"/>
           </w:p>
         </w:tc>
         <w:tc>
@@ -4021,7 +5214,27 @@
                 <w:sz w:val="20"/>
                 <w:szCs w:val="20"/>
               </w:rPr>
-              <w:t>Fajta lekérdezése Id alapján.</w:t>
+              <w:t xml:space="preserve">Fajta lekérdezése </w:t>
+            </w:r>
+            <w:proofErr w:type="spellStart"/>
+            <w:r>
+              <w:rPr>
+                <w:rFonts w:cs="Calibri"/>
+                <w:color w:val="auto"/>
+                <w:sz w:val="20"/>
+                <w:szCs w:val="20"/>
+              </w:rPr>
+              <w:t>Id</w:t>
+            </w:r>
+            <w:proofErr w:type="spellEnd"/>
+            <w:r>
+              <w:rPr>
+                <w:rFonts w:cs="Calibri"/>
+                <w:color w:val="auto"/>
+                <w:sz w:val="20"/>
+                <w:szCs w:val="20"/>
+              </w:rPr>
+              <w:t xml:space="preserve"> alapján.</w:t>
             </w:r>
           </w:p>
         </w:tc>
@@ -4047,8 +5260,39 @@
                 <w:sz w:val="20"/>
                 <w:szCs w:val="20"/>
               </w:rPr>
-              <w:t>/Kind/CreateKind</w:t>
-            </w:r>
+              <w:t>/</w:t>
+            </w:r>
+            <w:proofErr w:type="spellStart"/>
+            <w:r>
+              <w:rPr>
+                <w:rFonts w:cs="Calibri"/>
+                <w:color w:val="auto"/>
+                <w:sz w:val="20"/>
+                <w:szCs w:val="20"/>
+              </w:rPr>
+              <w:t>Kind</w:t>
+            </w:r>
+            <w:proofErr w:type="spellEnd"/>
+            <w:r>
+              <w:rPr>
+                <w:rFonts w:cs="Calibri"/>
+                <w:color w:val="auto"/>
+                <w:sz w:val="20"/>
+                <w:szCs w:val="20"/>
+              </w:rPr>
+              <w:t>/</w:t>
+            </w:r>
+            <w:proofErr w:type="spellStart"/>
+            <w:r>
+              <w:rPr>
+                <w:rFonts w:cs="Calibri"/>
+                <w:color w:val="auto"/>
+                <w:sz w:val="20"/>
+                <w:szCs w:val="20"/>
+              </w:rPr>
+              <w:t>CreateKind</w:t>
+            </w:r>
+            <w:proofErr w:type="spellEnd"/>
           </w:p>
         </w:tc>
         <w:tc>
@@ -4145,8 +5389,39 @@
                 <w:sz w:val="20"/>
                 <w:szCs w:val="20"/>
               </w:rPr>
-              <w:t>/Kind/UpdateKind</w:t>
-            </w:r>
+              <w:t>/</w:t>
+            </w:r>
+            <w:proofErr w:type="spellStart"/>
+            <w:r>
+              <w:rPr>
+                <w:rFonts w:cs="Calibri"/>
+                <w:color w:val="auto"/>
+                <w:sz w:val="20"/>
+                <w:szCs w:val="20"/>
+              </w:rPr>
+              <w:t>Kind</w:t>
+            </w:r>
+            <w:proofErr w:type="spellEnd"/>
+            <w:r>
+              <w:rPr>
+                <w:rFonts w:cs="Calibri"/>
+                <w:color w:val="auto"/>
+                <w:sz w:val="20"/>
+                <w:szCs w:val="20"/>
+              </w:rPr>
+              <w:t>/</w:t>
+            </w:r>
+            <w:proofErr w:type="spellStart"/>
+            <w:r>
+              <w:rPr>
+                <w:rFonts w:cs="Calibri"/>
+                <w:color w:val="auto"/>
+                <w:sz w:val="20"/>
+                <w:szCs w:val="20"/>
+              </w:rPr>
+              <w:t>UpdateKind</w:t>
+            </w:r>
+            <w:proofErr w:type="spellEnd"/>
           </w:p>
         </w:tc>
         <w:tc>
@@ -4162,6 +5437,7 @@
                 <w:szCs w:val="20"/>
               </w:rPr>
             </w:pPr>
+            <w:proofErr w:type="spellStart"/>
             <w:r>
               <w:rPr>
                 <w:rFonts w:cs="Calibri"/>
@@ -4171,6 +5447,7 @@
               </w:rPr>
               <w:t>put</w:t>
             </w:r>
+            <w:proofErr w:type="spellEnd"/>
           </w:p>
         </w:tc>
         <w:tc>
@@ -4243,8 +5520,39 @@
                 <w:sz w:val="20"/>
                 <w:szCs w:val="20"/>
               </w:rPr>
-              <w:t>/Kind/DeleteKind</w:t>
-            </w:r>
+              <w:t>/</w:t>
+            </w:r>
+            <w:proofErr w:type="spellStart"/>
+            <w:r>
+              <w:rPr>
+                <w:rFonts w:cs="Calibri"/>
+                <w:color w:val="auto"/>
+                <w:sz w:val="20"/>
+                <w:szCs w:val="20"/>
+              </w:rPr>
+              <w:t>Kind</w:t>
+            </w:r>
+            <w:proofErr w:type="spellEnd"/>
+            <w:r>
+              <w:rPr>
+                <w:rFonts w:cs="Calibri"/>
+                <w:color w:val="auto"/>
+                <w:sz w:val="20"/>
+                <w:szCs w:val="20"/>
+              </w:rPr>
+              <w:t>/</w:t>
+            </w:r>
+            <w:proofErr w:type="spellStart"/>
+            <w:r>
+              <w:rPr>
+                <w:rFonts w:cs="Calibri"/>
+                <w:color w:val="auto"/>
+                <w:sz w:val="20"/>
+                <w:szCs w:val="20"/>
+              </w:rPr>
+              <w:t>DeleteKind</w:t>
+            </w:r>
+            <w:proofErr w:type="spellEnd"/>
           </w:p>
         </w:tc>
         <w:tc>
@@ -4260,6 +5568,7 @@
                 <w:szCs w:val="20"/>
               </w:rPr>
             </w:pPr>
+            <w:proofErr w:type="spellStart"/>
             <w:r>
               <w:rPr>
                 <w:rFonts w:cs="Calibri"/>
@@ -4269,6 +5578,7 @@
               </w:rPr>
               <w:t>delete</w:t>
             </w:r>
+            <w:proofErr w:type="spellEnd"/>
           </w:p>
         </w:tc>
         <w:tc>
@@ -4393,35 +5703,71 @@
           <w:rFonts w:cs="Calibri"/>
           <w:color w:val="auto"/>
         </w:rPr>
-        <w:t xml:space="preserve">A kliens aszinkron kéréseket intéz a backend </w:t>
-      </w:r>
-      <w:r>
-        <w:rPr>
-          <w:rFonts w:cs="Calibri"/>
-          <w:color w:val="auto"/>
-        </w:rPr>
-        <w:t xml:space="preserve">REST API </w:t>
-      </w:r>
-      <w:r>
-        <w:rPr>
-          <w:rFonts w:cs="Calibri"/>
-          <w:color w:val="auto"/>
-        </w:rPr>
-        <w:t>végpontok hívásával</w:t>
-      </w:r>
-      <w:r>
-        <w:rPr>
-          <w:rFonts w:cs="Calibri"/>
-          <w:color w:val="auto"/>
-        </w:rPr>
-        <w:t xml:space="preserve">, melyek tartalmazzák a műveletekhez szükséges adatokat.  </w:t>
-      </w:r>
-      <w:r>
-        <w:rPr>
-          <w:rFonts w:cs="Calibri"/>
-          <w:color w:val="auto"/>
-        </w:rPr>
-        <w:t>A backend – amennyiben szükséges – az adatbázisból kinyert adatokat feldolgozva a HTTP Respose BODY-jában küldi vissza az eredményt.</w:t>
+        <w:t xml:space="preserve">A kliens aszinkron kéréseket intéz a </w:t>
+      </w:r>
+      <w:proofErr w:type="spellStart"/>
+      <w:r>
+        <w:rPr>
+          <w:rFonts w:cs="Calibri"/>
+          <w:color w:val="auto"/>
+        </w:rPr>
+        <w:t>backend</w:t>
+      </w:r>
+      <w:proofErr w:type="spellEnd"/>
+      <w:r>
+        <w:rPr>
+          <w:rFonts w:cs="Calibri"/>
+          <w:color w:val="auto"/>
+        </w:rPr>
+        <w:t xml:space="preserve"> REST API végpontok hívásával, melyek tartalmazzák a műveletekhez szükséges adatokat.  A </w:t>
+      </w:r>
+      <w:proofErr w:type="spellStart"/>
+      <w:r>
+        <w:rPr>
+          <w:rFonts w:cs="Calibri"/>
+          <w:color w:val="auto"/>
+        </w:rPr>
+        <w:t>backend</w:t>
+      </w:r>
+      <w:proofErr w:type="spellEnd"/>
+      <w:r>
+        <w:rPr>
+          <w:rFonts w:cs="Calibri"/>
+          <w:color w:val="auto"/>
+        </w:rPr>
+        <w:t xml:space="preserve"> – amennyiben szükséges – az adatbázisból kinyert adatokat feldolgozva a HTTP </w:t>
+      </w:r>
+      <w:proofErr w:type="spellStart"/>
+      <w:r>
+        <w:rPr>
+          <w:rFonts w:cs="Calibri"/>
+          <w:color w:val="auto"/>
+        </w:rPr>
+        <w:t>Respose</w:t>
+      </w:r>
+      <w:proofErr w:type="spellEnd"/>
+      <w:r>
+        <w:rPr>
+          <w:rFonts w:cs="Calibri"/>
+          <w:color w:val="auto"/>
+        </w:rPr>
+        <w:t xml:space="preserve"> </w:t>
+      </w:r>
+      <w:proofErr w:type="spellStart"/>
+      <w:r>
+        <w:rPr>
+          <w:rFonts w:cs="Calibri"/>
+          <w:color w:val="auto"/>
+        </w:rPr>
+        <w:t>BODY-jában</w:t>
+      </w:r>
+      <w:proofErr w:type="spellEnd"/>
+      <w:r>
+        <w:rPr>
+          <w:rFonts w:cs="Calibri"/>
+          <w:color w:val="auto"/>
+        </w:rPr>
+        <w:t xml:space="preserve"> küldi vissza az eredményt.</w:t>
       </w:r>
     </w:p>
     <w:p>
@@ -4449,18 +5795,361 @@
           <w:u w:val="single"/>
         </w:rPr>
       </w:pPr>
+      <w:proofErr w:type="spellStart"/>
       <w:r>
         <w:rPr>
           <w:rFonts w:cs="Calibri"/>
           <w:b/>
           <w:color w:val="auto"/>
+          <w:sz w:val="24"/>
+          <w:szCs w:val="24"/>
           <w:u w:val="single"/>
         </w:rPr>
+        <w:t>Models</w:t>
+      </w:r>
+      <w:proofErr w:type="spellEnd"/>
+      <w:r>
+        <w:rPr>
+          <w:rFonts w:cs="Calibri"/>
+          <w:b/>
+          <w:color w:val="auto"/>
+          <w:u w:val="single"/>
+        </w:rPr>
+        <w:t>:</w:t>
+      </w:r>
+    </w:p>
+    <w:p>
+      <w:pPr>
+        <w:rPr>
+          <w:rFonts w:cs="Calibri"/>
+          <w:color w:val="auto"/>
+        </w:rPr>
+      </w:pPr>
+      <w:r>
+        <w:rPr>
+          <w:rFonts w:cs="Calibri"/>
+          <w:color w:val="auto"/>
+        </w:rPr>
+        <w:t xml:space="preserve">Feladata </w:t>
+      </w:r>
+      <w:r>
+        <w:rPr>
+          <w:rFonts w:cs="Calibri"/>
+          <w:color w:val="auto"/>
+        </w:rPr>
+        <w:t xml:space="preserve">az adatbázis tábláinak </w:t>
+      </w:r>
+      <w:r>
+        <w:rPr>
+          <w:rFonts w:cs="Calibri"/>
+          <w:color w:val="auto"/>
+        </w:rPr>
+        <w:t>reprezentálása.</w:t>
+      </w:r>
+    </w:p>
+    <w:p>
+      <w:pPr>
+        <w:rPr>
+          <w:rFonts w:cs="Calibri"/>
+          <w:color w:val="auto"/>
+          <w:highlight w:val="yellow"/>
+          <w:u w:val="single"/>
+        </w:rPr>
+      </w:pPr>
+      <w:proofErr w:type="spellStart"/>
+      <w:r>
+        <w:rPr>
+          <w:rFonts w:cs="Calibri"/>
+          <w:color w:val="auto"/>
+          <w:highlight w:val="yellow"/>
+          <w:u w:val="single"/>
+        </w:rPr>
+        <w:t>ResponseModel</w:t>
+      </w:r>
+      <w:proofErr w:type="spellEnd"/>
+    </w:p>
+    <w:p>
+      <w:pPr>
+        <w:rPr>
+          <w:rFonts w:cs="Calibri"/>
+          <w:color w:val="auto"/>
+          <w:highlight w:val="yellow"/>
+          <w:u w:val="single"/>
+        </w:rPr>
+      </w:pPr>
+    </w:p>
+    <w:p>
+      <w:pPr>
+        <w:rPr>
+          <w:rFonts w:cs="Calibri"/>
+          <w:color w:val="auto"/>
+          <w:highlight w:val="yellow"/>
+          <w:u w:val="single"/>
+        </w:rPr>
+      </w:pPr>
+      <w:proofErr w:type="spellStart"/>
+      <w:r>
+        <w:rPr>
+          <w:rFonts w:cs="Calibri"/>
+          <w:color w:val="auto"/>
+          <w:highlight w:val="yellow"/>
+          <w:u w:val="single"/>
+        </w:rPr>
+        <w:lastRenderedPageBreak/>
+        <w:t>RequestModel</w:t>
+      </w:r>
+      <w:proofErr w:type="spellEnd"/>
+    </w:p>
+    <w:p>
+      <w:pPr>
+        <w:rPr>
+          <w:rFonts w:cs="Calibri"/>
+          <w:color w:val="auto"/>
+        </w:rPr>
+      </w:pPr>
+      <w:proofErr w:type="spellStart"/>
+      <w:r>
+        <w:rPr>
+          <w:rFonts w:cs="Calibri"/>
+          <w:color w:val="auto"/>
+          <w:highlight w:val="yellow"/>
+        </w:rPr>
+        <w:t>kgkgkg</w:t>
+      </w:r>
+      <w:proofErr w:type="spellEnd"/>
+    </w:p>
+    <w:p>
+      <w:pPr>
+        <w:rPr>
+          <w:rFonts w:cs="Calibri"/>
+          <w:color w:val="auto"/>
+        </w:rPr>
+      </w:pPr>
+    </w:p>
+    <w:p>
+      <w:pPr>
+        <w:rPr>
+          <w:rFonts w:cs="Calibri"/>
+          <w:b/>
+          <w:color w:val="auto"/>
+          <w:u w:val="single"/>
+        </w:rPr>
+      </w:pPr>
+      <w:proofErr w:type="spellStart"/>
+      <w:r>
+        <w:rPr>
+          <w:rFonts w:cs="Calibri"/>
+          <w:b/>
+          <w:color w:val="auto"/>
+          <w:sz w:val="24"/>
+          <w:szCs w:val="24"/>
+          <w:u w:val="single"/>
+        </w:rPr>
+        <w:t>Controllers</w:t>
+      </w:r>
+      <w:proofErr w:type="spellEnd"/>
+      <w:r>
+        <w:rPr>
+          <w:rFonts w:cs="Calibri"/>
+          <w:b/>
+          <w:color w:val="auto"/>
+          <w:u w:val="single"/>
+        </w:rPr>
+        <w:t>:</w:t>
+      </w:r>
+    </w:p>
+    <w:p>
+      <w:pPr>
+        <w:rPr>
+          <w:rFonts w:cs="Calibri"/>
+          <w:color w:val="auto"/>
+        </w:rPr>
+      </w:pPr>
+      <w:r>
+        <w:rPr>
+          <w:rFonts w:cs="Calibri"/>
+          <w:color w:val="auto"/>
+        </w:rPr>
+        <w:t xml:space="preserve">A vezérlők feladata a </w:t>
+      </w:r>
+      <w:r>
+        <w:rPr>
+          <w:rFonts w:cs="Calibri"/>
+          <w:color w:val="auto"/>
+        </w:rPr>
+        <w:t xml:space="preserve">weboldal </w:t>
+      </w:r>
+      <w:proofErr w:type="spellStart"/>
+      <w:r>
+        <w:rPr>
+          <w:rFonts w:cs="Calibri"/>
+          <w:color w:val="auto"/>
+        </w:rPr>
+        <w:t>backend-jén</w:t>
+      </w:r>
+      <w:proofErr w:type="spellEnd"/>
+      <w:r>
+        <w:rPr>
+          <w:rFonts w:cs="Calibri"/>
+          <w:color w:val="auto"/>
+        </w:rPr>
+        <w:t xml:space="preserve"> az üzleti logika kezelése, a HTTP kérések </w:t>
+      </w:r>
+      <w:r>
+        <w:rPr>
+          <w:rFonts w:cs="Calibri"/>
+          <w:color w:val="auto"/>
+        </w:rPr>
+        <w:t xml:space="preserve">fogadása és </w:t>
+      </w:r>
+      <w:r>
+        <w:rPr>
+          <w:rFonts w:cs="Calibri"/>
+          <w:color w:val="auto"/>
+        </w:rPr>
+        <w:t>feldolgozása (GET, POST, PUT, DELETE)</w:t>
+      </w:r>
+      <w:r>
+        <w:rPr>
+          <w:rFonts w:cs="Calibri"/>
+          <w:color w:val="auto"/>
+        </w:rPr>
+        <w:t xml:space="preserve">, </w:t>
+      </w:r>
+      <w:proofErr w:type="spellStart"/>
+      <w:r>
+        <w:rPr>
+          <w:rFonts w:cs="Calibri"/>
+          <w:color w:val="auto"/>
+        </w:rPr>
+        <w:t>validálása</w:t>
+      </w:r>
+      <w:proofErr w:type="spellEnd"/>
+      <w:r>
+        <w:rPr>
+          <w:rFonts w:cs="Calibri"/>
+          <w:color w:val="auto"/>
+        </w:rPr>
+        <w:t>.</w:t>
+      </w:r>
+    </w:p>
+    <w:p>
+      <w:pPr>
+        <w:rPr>
+          <w:rFonts w:cs="Calibri"/>
+          <w:color w:val="auto"/>
+          <w:sz w:val="24"/>
+          <w:szCs w:val="24"/>
+          <w:u w:val="single"/>
+        </w:rPr>
+      </w:pPr>
+      <w:proofErr w:type="spellStart"/>
+      <w:r>
+        <w:rPr>
+          <w:rFonts w:cs="Calibri"/>
+          <w:color w:val="auto"/>
+          <w:sz w:val="24"/>
+          <w:szCs w:val="24"/>
+          <w:u w:val="single"/>
+        </w:rPr>
         <w:t>AdminController</w:t>
       </w:r>
-    </w:p>
-    <w:p>
-      <w:pPr>
+      <w:proofErr w:type="spellEnd"/>
+    </w:p>
+    <w:p>
+      <w:pPr>
+        <w:jc w:val="both"/>
+        <w:rPr>
+          <w:rFonts w:cs="Calibri"/>
+          <w:color w:val="auto"/>
+        </w:rPr>
+      </w:pPr>
+      <w:r>
+        <w:rPr>
+          <w:rFonts w:cs="Calibri"/>
+          <w:color w:val="auto"/>
+        </w:rPr>
+        <w:t>Ez a kontroller felelős az adminisztrátor bejelentkezés</w:t>
+      </w:r>
+      <w:r>
+        <w:rPr>
+          <w:rFonts w:cs="Calibri"/>
+          <w:color w:val="auto"/>
+        </w:rPr>
+        <w:t>ének kezeléséért.</w:t>
+      </w:r>
+      <w:r>
+        <w:rPr>
+          <w:rFonts w:cs="Calibri"/>
+          <w:color w:val="auto"/>
+        </w:rPr>
+        <w:t xml:space="preserve"> </w:t>
+      </w:r>
+      <w:r>
+        <w:rPr>
+          <w:rFonts w:cs="Calibri"/>
+          <w:color w:val="auto"/>
+        </w:rPr>
+        <w:t>S</w:t>
+      </w:r>
+      <w:r>
+        <w:rPr>
+          <w:rFonts w:cs="Calibri"/>
+          <w:color w:val="auto"/>
+        </w:rPr>
+        <w:t xml:space="preserve">ikeres hitelesítés esetén </w:t>
+      </w:r>
+      <w:r>
+        <w:rPr>
+          <w:rFonts w:cs="Calibri"/>
+          <w:color w:val="auto"/>
+        </w:rPr>
+        <w:t xml:space="preserve">JWT </w:t>
+      </w:r>
+      <w:proofErr w:type="spellStart"/>
+      <w:r>
+        <w:rPr>
+          <w:rFonts w:cs="Calibri"/>
+          <w:color w:val="auto"/>
+        </w:rPr>
+        <w:t>tokent</w:t>
+      </w:r>
+      <w:proofErr w:type="spellEnd"/>
+      <w:r>
+        <w:rPr>
+          <w:rFonts w:cs="Calibri"/>
+          <w:color w:val="auto"/>
+        </w:rPr>
+        <w:t xml:space="preserve"> generál, visszaküldi, ellenkező esetben hibaüzenetet küld.</w:t>
+      </w:r>
+    </w:p>
+    <w:p>
+      <w:pPr>
+        <w:jc w:val="both"/>
+        <w:rPr>
+          <w:rFonts w:cs="Calibri"/>
+          <w:color w:val="auto"/>
+          <w:sz w:val="24"/>
+          <w:szCs w:val="24"/>
+          <w:u w:val="single"/>
+        </w:rPr>
+      </w:pPr>
+      <w:proofErr w:type="spellStart"/>
+      <w:r>
+        <w:rPr>
+          <w:rFonts w:cs="Calibri"/>
+          <w:color w:val="auto"/>
+          <w:sz w:val="24"/>
+          <w:szCs w:val="24"/>
+          <w:u w:val="single"/>
+        </w:rPr>
+        <w:t>AnimalController</w:t>
+      </w:r>
+      <w:proofErr w:type="spellEnd"/>
+    </w:p>
+    <w:p>
+      <w:pPr>
+        <w:jc w:val="both"/>
         <w:rPr>
           <w:rFonts w:cs="Calibri"/>
           <w:color w:val="auto"/>
@@ -4473,8 +6162,801 @@
         </w:rPr>
         <w:t>Feladata</w:t>
       </w:r>
-      <w:bookmarkStart w:id="10" w:name="_GoBack"/>
-      <w:bookmarkEnd w:id="10"/>
+      <w:r>
+        <w:rPr>
+          <w:rFonts w:cs="Calibri"/>
+          <w:color w:val="auto"/>
+        </w:rPr>
+        <w:t xml:space="preserve"> az állatokkal kapcsolatos műveletek</w:t>
+      </w:r>
+      <w:r>
+        <w:rPr>
+          <w:rFonts w:cs="Calibri"/>
+          <w:color w:val="auto"/>
+        </w:rPr>
+        <w:t>,</w:t>
+      </w:r>
+      <w:r>
+        <w:rPr>
+          <w:rFonts w:cs="Calibri"/>
+          <w:color w:val="auto"/>
+        </w:rPr>
+        <w:t xml:space="preserve"> és </w:t>
+      </w:r>
+      <w:r>
+        <w:rPr>
+          <w:rFonts w:cs="Calibri"/>
+          <w:color w:val="auto"/>
+        </w:rPr>
+        <w:t>ha a hívás, vagy adatfeldolgozás során valamilyen problémába ütközünk, akkor egy megfelelő objektumban tájékoztatjuk a</w:t>
+      </w:r>
+      <w:r>
+        <w:rPr>
+          <w:rFonts w:cs="Calibri"/>
+          <w:color w:val="auto"/>
+        </w:rPr>
+        <w:t xml:space="preserve"> klienst.</w:t>
+      </w:r>
+    </w:p>
+    <w:p>
+      <w:pPr>
+        <w:rPr>
+          <w:rFonts w:cs="Calibri"/>
+          <w:color w:val="auto"/>
+        </w:rPr>
+      </w:pPr>
+      <w:r>
+        <w:rPr>
+          <w:rFonts w:cs="Calibri"/>
+          <w:i/>
+          <w:color w:val="auto"/>
+        </w:rPr>
+        <w:t>Metódusok</w:t>
+      </w:r>
+      <w:r>
+        <w:rPr>
+          <w:rFonts w:cs="Calibri"/>
+          <w:color w:val="auto"/>
+        </w:rPr>
+        <w:t>:</w:t>
+      </w:r>
+      <w:r>
+        <w:rPr>
+          <w:rFonts w:cs="Calibri"/>
+          <w:color w:val="auto"/>
+        </w:rPr>
+        <w:br/>
+      </w:r>
+      <w:proofErr w:type="spellStart"/>
+      <w:proofErr w:type="gramStart"/>
+      <w:r>
+        <w:rPr>
+          <w:rFonts w:cs="Calibri"/>
+          <w:color w:val="auto"/>
+        </w:rPr>
+        <w:t>GetAllAnimals</w:t>
+      </w:r>
+      <w:proofErr w:type="spellEnd"/>
+      <w:r>
+        <w:rPr>
+          <w:rFonts w:cs="Calibri"/>
+          <w:color w:val="auto"/>
+        </w:rPr>
+        <w:t>(</w:t>
+      </w:r>
+      <w:proofErr w:type="gramEnd"/>
+      <w:r>
+        <w:rPr>
+          <w:rFonts w:cs="Calibri"/>
+          <w:color w:val="auto"/>
+        </w:rPr>
+        <w:t>)</w:t>
+      </w:r>
+      <w:r>
+        <w:rPr>
+          <w:rFonts w:ascii="Cascadia Mono" w:hAnsi="Cascadia Mono" w:cs="Cascadia Mono"/>
+          <w:color w:val="A31515"/>
+          <w:sz w:val="19"/>
+          <w:szCs w:val="19"/>
+          <w:lang w:val="hu-HU"/>
+        </w:rPr>
+        <w:br/>
+      </w:r>
+      <w:r>
+        <w:rPr>
+          <w:rFonts w:cs="Calibri"/>
+          <w:color w:val="auto"/>
+        </w:rPr>
+        <w:t>Az összes állat lekérdezéséért felelős az adatbázisból.</w:t>
+      </w:r>
+    </w:p>
+    <w:p>
+      <w:pPr>
+        <w:rPr>
+          <w:rFonts w:cs="Calibri"/>
+          <w:color w:val="auto"/>
+        </w:rPr>
+      </w:pPr>
+      <w:proofErr w:type="spellStart"/>
+      <w:proofErr w:type="gramStart"/>
+      <w:r>
+        <w:rPr>
+          <w:rFonts w:cs="Calibri"/>
+          <w:color w:val="auto"/>
+        </w:rPr>
+        <w:t>GetAnimalById</w:t>
+      </w:r>
+      <w:proofErr w:type="spellEnd"/>
+      <w:r>
+        <w:rPr>
+          <w:rFonts w:cs="Calibri"/>
+          <w:color w:val="auto"/>
+        </w:rPr>
+        <w:t>(</w:t>
+      </w:r>
+      <w:proofErr w:type="gramEnd"/>
+      <w:r>
+        <w:rPr>
+          <w:rFonts w:cs="Calibri"/>
+          <w:color w:val="auto"/>
+        </w:rPr>
+        <w:t>)</w:t>
+      </w:r>
+      <w:r>
+        <w:rPr>
+          <w:rFonts w:cs="Calibri"/>
+          <w:color w:val="auto"/>
+        </w:rPr>
+        <w:br/>
+        <w:t>Egy bizonyos állat lekérdezését végzi</w:t>
+      </w:r>
+      <w:r>
+        <w:rPr>
+          <w:rFonts w:cs="Calibri"/>
+          <w:color w:val="auto"/>
+        </w:rPr>
+        <w:t>, visszaadja annak adatait</w:t>
+      </w:r>
+      <w:r>
+        <w:rPr>
+          <w:rFonts w:cs="Calibri"/>
+          <w:color w:val="auto"/>
+        </w:rPr>
+        <w:t>.</w:t>
+      </w:r>
+    </w:p>
+    <w:p>
+      <w:pPr>
+        <w:rPr>
+          <w:rFonts w:cs="Calibri"/>
+          <w:color w:val="auto"/>
+        </w:rPr>
+      </w:pPr>
+      <w:proofErr w:type="spellStart"/>
+      <w:proofErr w:type="gramStart"/>
+      <w:r>
+        <w:rPr>
+          <w:rFonts w:cs="Calibri"/>
+          <w:color w:val="auto"/>
+        </w:rPr>
+        <w:t>GetAnimalsByKindId</w:t>
+      </w:r>
+      <w:proofErr w:type="spellEnd"/>
+      <w:r>
+        <w:rPr>
+          <w:rFonts w:cs="Calibri"/>
+          <w:color w:val="auto"/>
+        </w:rPr>
+        <w:t>(</w:t>
+      </w:r>
+      <w:proofErr w:type="gramEnd"/>
+      <w:r>
+        <w:rPr>
+          <w:rFonts w:cs="Calibri"/>
+          <w:color w:val="auto"/>
+        </w:rPr>
+        <w:t>)</w:t>
+      </w:r>
+      <w:r>
+        <w:rPr>
+          <w:rFonts w:cs="Calibri"/>
+          <w:color w:val="auto"/>
+        </w:rPr>
+        <w:br/>
+        <w:t>Adott fajtához tartozó állatot kérdezhetünk le ezzel a metódussal.</w:t>
+      </w:r>
+    </w:p>
+    <w:p>
+      <w:pPr>
+        <w:rPr>
+          <w:rFonts w:cs="Calibri"/>
+          <w:color w:val="auto"/>
+        </w:rPr>
+      </w:pPr>
+      <w:proofErr w:type="spellStart"/>
+      <w:proofErr w:type="gramStart"/>
+      <w:r>
+        <w:rPr>
+          <w:rFonts w:cs="Calibri"/>
+          <w:color w:val="auto"/>
+        </w:rPr>
+        <w:t>CreateAnimal</w:t>
+      </w:r>
+      <w:proofErr w:type="spellEnd"/>
+      <w:r>
+        <w:rPr>
+          <w:rFonts w:cs="Calibri"/>
+          <w:color w:val="auto"/>
+        </w:rPr>
+        <w:t>(</w:t>
+      </w:r>
+      <w:proofErr w:type="gramEnd"/>
+      <w:r>
+        <w:rPr>
+          <w:rFonts w:cs="Calibri"/>
+          <w:color w:val="auto"/>
+        </w:rPr>
+        <w:t>)</w:t>
+      </w:r>
+      <w:r>
+        <w:rPr>
+          <w:rFonts w:cs="Calibri"/>
+          <w:color w:val="auto"/>
+        </w:rPr>
+        <w:br/>
+        <w:t>Új állat létrehozásáért felelős.</w:t>
+      </w:r>
+    </w:p>
+    <w:p>
+      <w:pPr>
+        <w:rPr>
+          <w:rFonts w:cs="Calibri"/>
+          <w:color w:val="auto"/>
+        </w:rPr>
+      </w:pPr>
+      <w:proofErr w:type="spellStart"/>
+      <w:proofErr w:type="gramStart"/>
+      <w:r>
+        <w:rPr>
+          <w:rFonts w:cs="Calibri"/>
+          <w:color w:val="auto"/>
+        </w:rPr>
+        <w:t>UpdateAnimal</w:t>
+      </w:r>
+      <w:proofErr w:type="spellEnd"/>
+      <w:r>
+        <w:rPr>
+          <w:rFonts w:cs="Calibri"/>
+          <w:color w:val="auto"/>
+        </w:rPr>
+        <w:t>(</w:t>
+      </w:r>
+      <w:proofErr w:type="gramEnd"/>
+      <w:r>
+        <w:rPr>
+          <w:rFonts w:cs="Calibri"/>
+          <w:color w:val="auto"/>
+        </w:rPr>
+        <w:t>)</w:t>
+      </w:r>
+      <w:r>
+        <w:rPr>
+          <w:rFonts w:cs="Calibri"/>
+          <w:color w:val="auto"/>
+        </w:rPr>
+        <w:br/>
+        <w:t xml:space="preserve"> </w:t>
+      </w:r>
+      <w:r>
+        <w:rPr>
+          <w:rFonts w:cs="Calibri"/>
+          <w:color w:val="auto"/>
+        </w:rPr>
+        <w:t xml:space="preserve">A </w:t>
+      </w:r>
+      <w:r>
+        <w:rPr>
+          <w:rFonts w:cs="Calibri"/>
+          <w:color w:val="auto"/>
+        </w:rPr>
+        <w:t>metódus az állat módosítását végzi.</w:t>
+      </w:r>
+    </w:p>
+    <w:p>
+      <w:pPr>
+        <w:rPr>
+          <w:rFonts w:cs="Calibri"/>
+          <w:color w:val="auto"/>
+        </w:rPr>
+      </w:pPr>
+      <w:proofErr w:type="spellStart"/>
+      <w:proofErr w:type="gramStart"/>
+      <w:r>
+        <w:rPr>
+          <w:rFonts w:cs="Calibri"/>
+          <w:color w:val="auto"/>
+        </w:rPr>
+        <w:t>DeleteAnimal</w:t>
+      </w:r>
+      <w:proofErr w:type="spellEnd"/>
+      <w:r>
+        <w:rPr>
+          <w:rFonts w:cs="Calibri"/>
+          <w:color w:val="auto"/>
+        </w:rPr>
+        <w:t>(</w:t>
+      </w:r>
+      <w:proofErr w:type="gramEnd"/>
+      <w:r>
+        <w:rPr>
+          <w:rFonts w:cs="Calibri"/>
+          <w:color w:val="auto"/>
+        </w:rPr>
+        <w:t>)</w:t>
+      </w:r>
+      <w:r>
+        <w:rPr>
+          <w:rFonts w:cs="Calibri"/>
+          <w:color w:val="auto"/>
+        </w:rPr>
+        <w:br/>
+        <w:t>Esetünkben az állat inaktívvá</w:t>
+      </w:r>
+      <w:r>
+        <w:rPr>
+          <w:rFonts w:cs="Calibri"/>
+          <w:color w:val="auto"/>
+        </w:rPr>
+        <w:t>, ill. aktívvá</w:t>
+      </w:r>
+      <w:r>
+        <w:rPr>
+          <w:rFonts w:cs="Calibri"/>
+          <w:color w:val="auto"/>
+        </w:rPr>
+        <w:t xml:space="preserve"> tételét tehetjük meg</w:t>
+      </w:r>
+      <w:r>
+        <w:rPr>
+          <w:rFonts w:cs="Calibri"/>
+          <w:color w:val="auto"/>
+        </w:rPr>
+        <w:t xml:space="preserve"> a </w:t>
+      </w:r>
+      <w:proofErr w:type="spellStart"/>
+      <w:r>
+        <w:rPr>
+          <w:rFonts w:cs="Calibri"/>
+          <w:color w:val="auto"/>
+        </w:rPr>
+        <w:t>Delete-el</w:t>
+      </w:r>
+      <w:proofErr w:type="spellEnd"/>
+      <w:r>
+        <w:rPr>
+          <w:rFonts w:cs="Calibri"/>
+          <w:color w:val="auto"/>
+        </w:rPr>
+        <w:t>.</w:t>
+      </w:r>
+    </w:p>
+    <w:p>
+      <w:pPr>
+        <w:rPr>
+          <w:rFonts w:cs="Calibri"/>
+          <w:color w:val="auto"/>
+          <w:sz w:val="24"/>
+          <w:szCs w:val="24"/>
+          <w:u w:val="single"/>
+        </w:rPr>
+      </w:pPr>
+      <w:proofErr w:type="spellStart"/>
+      <w:r>
+        <w:rPr>
+          <w:rFonts w:cs="Calibri"/>
+          <w:color w:val="auto"/>
+          <w:sz w:val="24"/>
+          <w:szCs w:val="24"/>
+          <w:u w:val="single"/>
+        </w:rPr>
+        <w:t>EnqueryController</w:t>
+      </w:r>
+      <w:proofErr w:type="spellEnd"/>
+    </w:p>
+    <w:p>
+      <w:pPr>
+        <w:jc w:val="both"/>
+        <w:rPr>
+          <w:rFonts w:cs="Calibri"/>
+          <w:color w:val="auto"/>
+        </w:rPr>
+      </w:pPr>
+      <w:r>
+        <w:rPr>
+          <w:rFonts w:cs="Calibri"/>
+          <w:color w:val="auto"/>
+        </w:rPr>
+        <w:t>Feladata a felhasználói érdeklődésekkel kapcsolatos műveletek kezelése. Minden művelet biztosítja a hibák kezelését.</w:t>
+      </w:r>
+    </w:p>
+    <w:p>
+      <w:pPr>
+        <w:rPr>
+          <w:rFonts w:cs="Calibri"/>
+          <w:color w:val="auto"/>
+        </w:rPr>
+      </w:pPr>
+      <w:r>
+        <w:rPr>
+          <w:rFonts w:cs="Calibri"/>
+          <w:i/>
+          <w:color w:val="auto"/>
+        </w:rPr>
+        <w:t>Metódusok</w:t>
+      </w:r>
+      <w:r>
+        <w:rPr>
+          <w:rFonts w:cs="Calibri"/>
+          <w:color w:val="auto"/>
+        </w:rPr>
+        <w:t>:</w:t>
+      </w:r>
+      <w:r>
+        <w:rPr>
+          <w:rFonts w:cs="Calibri"/>
+          <w:color w:val="auto"/>
+        </w:rPr>
+        <w:br/>
+      </w:r>
+      <w:proofErr w:type="spellStart"/>
+      <w:proofErr w:type="gramStart"/>
+      <w:r>
+        <w:rPr>
+          <w:rFonts w:cs="Calibri"/>
+          <w:color w:val="auto"/>
+        </w:rPr>
+        <w:t>GetAllEnqueries</w:t>
+      </w:r>
+      <w:proofErr w:type="spellEnd"/>
+      <w:r>
+        <w:rPr>
+          <w:rFonts w:cs="Calibri"/>
+          <w:color w:val="auto"/>
+        </w:rPr>
+        <w:t>(</w:t>
+      </w:r>
+      <w:proofErr w:type="gramEnd"/>
+      <w:r>
+        <w:rPr>
+          <w:rFonts w:cs="Calibri"/>
+          <w:color w:val="auto"/>
+        </w:rPr>
+        <w:t>)</w:t>
+      </w:r>
+      <w:r>
+        <w:rPr>
+          <w:rFonts w:cs="Calibri"/>
+          <w:color w:val="auto"/>
+        </w:rPr>
+        <w:br/>
+        <w:t>Az összes érdeklődés lekérdezését végzi.</w:t>
+      </w:r>
+    </w:p>
+    <w:p>
+      <w:pPr>
+        <w:rPr>
+          <w:rFonts w:cs="Calibri"/>
+          <w:color w:val="auto"/>
+        </w:rPr>
+      </w:pPr>
+      <w:proofErr w:type="spellStart"/>
+      <w:proofErr w:type="gramStart"/>
+      <w:r>
+        <w:rPr>
+          <w:rFonts w:cs="Calibri"/>
+          <w:color w:val="auto"/>
+        </w:rPr>
+        <w:t>GetEnqueriesByAnimalId</w:t>
+      </w:r>
+      <w:proofErr w:type="spellEnd"/>
+      <w:r>
+        <w:rPr>
+          <w:rFonts w:cs="Calibri"/>
+          <w:color w:val="auto"/>
+        </w:rPr>
+        <w:t>(</w:t>
+      </w:r>
+      <w:proofErr w:type="gramEnd"/>
+      <w:r>
+        <w:rPr>
+          <w:rFonts w:cs="Calibri"/>
+          <w:color w:val="auto"/>
+        </w:rPr>
+        <w:t>)</w:t>
+      </w:r>
+      <w:r>
+        <w:rPr>
+          <w:rFonts w:cs="Calibri"/>
+          <w:color w:val="auto"/>
+        </w:rPr>
+        <w:br/>
+        <w:t>Azon érdeklődések lekérdezését végzi, melyek egy adott állathoz tartoznak.</w:t>
+      </w:r>
+    </w:p>
+    <w:p>
+      <w:pPr>
+        <w:rPr>
+          <w:rFonts w:cs="Calibri"/>
+          <w:color w:val="auto"/>
+        </w:rPr>
+      </w:pPr>
+      <w:proofErr w:type="spellStart"/>
+      <w:proofErr w:type="gramStart"/>
+      <w:r>
+        <w:rPr>
+          <w:rFonts w:cs="Calibri"/>
+          <w:color w:val="auto"/>
+        </w:rPr>
+        <w:t>CreateAnimal</w:t>
+      </w:r>
+      <w:proofErr w:type="spellEnd"/>
+      <w:r>
+        <w:rPr>
+          <w:rFonts w:cs="Calibri"/>
+          <w:color w:val="auto"/>
+        </w:rPr>
+        <w:t>(</w:t>
+      </w:r>
+      <w:proofErr w:type="gramEnd"/>
+      <w:r>
+        <w:rPr>
+          <w:rFonts w:cs="Calibri"/>
+          <w:color w:val="auto"/>
+        </w:rPr>
+        <w:t>)</w:t>
+      </w:r>
+      <w:r>
+        <w:rPr>
+          <w:rFonts w:cs="Calibri"/>
+          <w:color w:val="auto"/>
+        </w:rPr>
+        <w:br/>
+        <w:t>Új érdeklődés felvétele.</w:t>
+      </w:r>
+    </w:p>
+    <w:p>
+      <w:pPr>
+        <w:rPr>
+          <w:rFonts w:cs="Calibri"/>
+          <w:color w:val="auto"/>
+        </w:rPr>
+      </w:pPr>
+      <w:proofErr w:type="spellStart"/>
+      <w:proofErr w:type="gramStart"/>
+      <w:r>
+        <w:rPr>
+          <w:rFonts w:cs="Calibri"/>
+          <w:color w:val="auto"/>
+          <w:sz w:val="24"/>
+          <w:szCs w:val="24"/>
+          <w:u w:val="single"/>
+        </w:rPr>
+        <w:lastRenderedPageBreak/>
+        <w:t>KindController</w:t>
+      </w:r>
+      <w:proofErr w:type="spellEnd"/>
+      <w:r>
+        <w:rPr>
+          <w:rFonts w:cs="Calibri"/>
+          <w:color w:val="auto"/>
+          <w:sz w:val="24"/>
+          <w:szCs w:val="24"/>
+          <w:u w:val="single"/>
+        </w:rPr>
+        <w:t>(</w:t>
+      </w:r>
+      <w:proofErr w:type="gramEnd"/>
+      <w:r>
+        <w:rPr>
+          <w:rFonts w:cs="Calibri"/>
+          <w:color w:val="auto"/>
+          <w:sz w:val="24"/>
+          <w:szCs w:val="24"/>
+          <w:u w:val="single"/>
+        </w:rPr>
+        <w:t>)</w:t>
+      </w:r>
+    </w:p>
+    <w:p>
+      <w:pPr>
+        <w:rPr>
+          <w:rFonts w:cs="Calibri"/>
+          <w:color w:val="auto"/>
+        </w:rPr>
+      </w:pPr>
+      <w:r>
+        <w:rPr>
+          <w:rFonts w:cs="Calibri"/>
+          <w:color w:val="auto"/>
+        </w:rPr>
+        <w:t>Feladata az állatfajtákkal kapcsolatos műveletek kezelése.</w:t>
+      </w:r>
+    </w:p>
+    <w:p>
+      <w:pPr>
+        <w:rPr>
+          <w:rFonts w:cs="Calibri"/>
+          <w:color w:val="auto"/>
+        </w:rPr>
+      </w:pPr>
+      <w:proofErr w:type="spellStart"/>
+      <w:proofErr w:type="gramStart"/>
+      <w:r>
+        <w:rPr>
+          <w:rFonts w:cs="Calibri"/>
+          <w:color w:val="auto"/>
+        </w:rPr>
+        <w:t>GetAllKinds</w:t>
+      </w:r>
+      <w:proofErr w:type="spellEnd"/>
+      <w:r>
+        <w:rPr>
+          <w:rFonts w:cs="Calibri"/>
+          <w:color w:val="auto"/>
+        </w:rPr>
+        <w:t>(</w:t>
+      </w:r>
+      <w:proofErr w:type="gramEnd"/>
+      <w:r>
+        <w:rPr>
+          <w:rFonts w:cs="Calibri"/>
+          <w:color w:val="auto"/>
+        </w:rPr>
+        <w:t>)</w:t>
+      </w:r>
+      <w:r>
+        <w:rPr>
+          <w:rFonts w:cs="Calibri"/>
+          <w:color w:val="auto"/>
+        </w:rPr>
+        <w:br/>
+        <w:t>Összes állatfajta listázása.</w:t>
+      </w:r>
+    </w:p>
+    <w:p>
+      <w:pPr>
+        <w:rPr>
+          <w:rFonts w:cs="Calibri"/>
+          <w:color w:val="auto"/>
+        </w:rPr>
+      </w:pPr>
+      <w:proofErr w:type="spellStart"/>
+      <w:proofErr w:type="gramStart"/>
+      <w:r>
+        <w:rPr>
+          <w:rFonts w:cs="Calibri"/>
+          <w:color w:val="auto"/>
+        </w:rPr>
+        <w:t>CreateKind</w:t>
+      </w:r>
+      <w:proofErr w:type="spellEnd"/>
+      <w:r>
+        <w:rPr>
+          <w:rFonts w:cs="Calibri"/>
+          <w:color w:val="auto"/>
+        </w:rPr>
+        <w:t>(</w:t>
+      </w:r>
+      <w:proofErr w:type="gramEnd"/>
+      <w:r>
+        <w:rPr>
+          <w:rFonts w:cs="Calibri"/>
+          <w:color w:val="auto"/>
+        </w:rPr>
+        <w:t>)</w:t>
+      </w:r>
+      <w:r>
+        <w:rPr>
+          <w:rFonts w:cs="Calibri"/>
+          <w:color w:val="auto"/>
+        </w:rPr>
+        <w:br/>
+        <w:t>Új fajta létrehozása.</w:t>
+      </w:r>
+    </w:p>
+    <w:p>
+      <w:pPr>
+        <w:rPr>
+          <w:rFonts w:cs="Calibri"/>
+          <w:color w:val="auto"/>
+        </w:rPr>
+      </w:pPr>
+      <w:proofErr w:type="spellStart"/>
+      <w:proofErr w:type="gramStart"/>
+      <w:r>
+        <w:rPr>
+          <w:rFonts w:cs="Calibri"/>
+          <w:color w:val="auto"/>
+        </w:rPr>
+        <w:t>UpdateKind</w:t>
+      </w:r>
+      <w:proofErr w:type="spellEnd"/>
+      <w:r>
+        <w:rPr>
+          <w:rFonts w:cs="Calibri"/>
+          <w:color w:val="auto"/>
+        </w:rPr>
+        <w:t>(</w:t>
+      </w:r>
+      <w:proofErr w:type="gramEnd"/>
+      <w:r>
+        <w:rPr>
+          <w:rFonts w:cs="Calibri"/>
+          <w:color w:val="auto"/>
+        </w:rPr>
+        <w:t>)</w:t>
+      </w:r>
+      <w:r>
+        <w:rPr>
+          <w:rFonts w:cs="Calibri"/>
+          <w:color w:val="auto"/>
+        </w:rPr>
+        <w:br/>
+        <w:t>Fajta módosítása az adatbázisban.</w:t>
+      </w:r>
+    </w:p>
+    <w:p>
+      <w:pPr>
+        <w:rPr>
+          <w:rFonts w:cs="Calibri"/>
+          <w:color w:val="auto"/>
+        </w:rPr>
+      </w:pPr>
+      <w:proofErr w:type="spellStart"/>
+      <w:proofErr w:type="gramStart"/>
+      <w:r>
+        <w:rPr>
+          <w:rFonts w:cs="Calibri"/>
+          <w:color w:val="auto"/>
+          <w:highlight w:val="yellow"/>
+        </w:rPr>
+        <w:t>DeleteKind</w:t>
+      </w:r>
+      <w:proofErr w:type="spellEnd"/>
+      <w:r>
+        <w:rPr>
+          <w:rFonts w:cs="Calibri"/>
+          <w:color w:val="auto"/>
+          <w:highlight w:val="yellow"/>
+        </w:rPr>
+        <w:t>(</w:t>
+      </w:r>
+      <w:proofErr w:type="gramEnd"/>
+      <w:r>
+        <w:rPr>
+          <w:rFonts w:cs="Calibri"/>
+          <w:color w:val="auto"/>
+          <w:highlight w:val="yellow"/>
+        </w:rPr>
+        <w:t>)</w:t>
+      </w:r>
+      <w:r>
+        <w:rPr>
+          <w:rFonts w:cs="Calibri"/>
+          <w:color w:val="auto"/>
+          <w:highlight w:val="yellow"/>
+        </w:rPr>
+        <w:br/>
+        <w:t>Állatfajta törlése az adatbázisból.</w:t>
+      </w:r>
+    </w:p>
+    <w:p>
+      <w:pPr>
+        <w:rPr>
+          <w:rFonts w:cs="Calibri"/>
+          <w:color w:val="auto"/>
+        </w:rPr>
+      </w:pPr>
     </w:p>
     <w:p>
       <w:pPr>
@@ -4482,7 +6964,6 @@
       </w:pPr>
       <w:bookmarkStart w:id="11" w:name="_Toc161215426"/>
       <w:r>
-        <w:lastRenderedPageBreak/>
         <w:t>Összefoglalás</w:t>
       </w:r>
       <w:bookmarkEnd w:id="11"/>
@@ -4617,7 +7098,35 @@
           <w:rFonts w:cs="Calibri"/>
         </w:rPr>
         <w:br/>
-        <w:t xml:space="preserve">Úgy döntöttünk, hogy a backend C#-ban íródik majd, </w:t>
+        <w:t xml:space="preserve">Úgy döntöttünk, hogy a </w:t>
+      </w:r>
+      <w:proofErr w:type="spellStart"/>
+      <w:r>
+        <w:rPr>
+          <w:rFonts w:cs="Calibri"/>
+        </w:rPr>
+        <w:t>backend</w:t>
+      </w:r>
+      <w:proofErr w:type="spellEnd"/>
+      <w:r>
+        <w:rPr>
+          <w:rFonts w:cs="Calibri"/>
+        </w:rPr>
+        <w:t xml:space="preserve"> C#</w:t>
+      </w:r>
+      <w:proofErr w:type="spellStart"/>
+      <w:r>
+        <w:rPr>
+          <w:rFonts w:cs="Calibri"/>
+        </w:rPr>
+        <w:t>-ban</w:t>
+      </w:r>
+      <w:proofErr w:type="spellEnd"/>
+      <w:r>
+        <w:rPr>
+          <w:rFonts w:cs="Calibri"/>
+        </w:rPr>
+        <w:t xml:space="preserve"> íródik majd, </w:t>
       </w:r>
       <w:r>
         <w:rPr>
@@ -4629,7 +7138,21 @@
         <w:rPr>
           <w:rFonts w:cs="Calibri"/>
         </w:rPr>
-        <w:t xml:space="preserve"> pedig Angular keretrendszerben valósítottuk meg. </w:t>
+        <w:t xml:space="preserve"> pedig </w:t>
+      </w:r>
+      <w:proofErr w:type="spellStart"/>
+      <w:r>
+        <w:rPr>
+          <w:rFonts w:cs="Calibri"/>
+        </w:rPr>
+        <w:t>Angular</w:t>
+      </w:r>
+      <w:proofErr w:type="spellEnd"/>
+      <w:r>
+        <w:rPr>
+          <w:rFonts w:cs="Calibri"/>
+        </w:rPr>
+        <w:t xml:space="preserve"> keretrendszerben valósítottuk meg. </w:t>
       </w:r>
       <w:r>
         <w:rPr>
@@ -4641,19 +7164,7 @@
         <w:rPr>
           <w:rFonts w:cs="Calibri"/>
         </w:rPr>
-        <w:t xml:space="preserve">t, jól megtervezett, </w:t>
-      </w:r>
-      <w:r>
-        <w:rPr>
-          <w:rFonts w:cs="Calibri"/>
-        </w:rPr>
-        <w:t>anomáliáktól mentes</w:t>
-      </w:r>
-      <w:r>
-        <w:rPr>
-          <w:rFonts w:cs="Calibri"/>
-        </w:rPr>
-        <w:t xml:space="preserve"> adatbázist.</w:t>
+        <w:t>t, jól megtervezett, anomáliáktól mentes adatbázist.</w:t>
       </w:r>
     </w:p>
     <w:p>
@@ -4728,39 +7239,20 @@
           <w:rFonts w:cs="Calibri"/>
         </w:rPr>
       </w:pPr>
-      <w:r>
-        <w:rPr>
-          <w:rFonts w:cs="Calibri"/>
-        </w:rPr>
-        <w:t>Admin felület bővítése.</w:t>
-      </w:r>
-    </w:p>
-    <w:p>
-      <w:pPr>
-        <w:jc w:val="both"/>
-        <w:rPr>
-          <w:rFonts w:cs="Calibri"/>
-        </w:rPr>
-      </w:pPr>
-    </w:p>
-    <w:p>
-      <w:pPr>
-        <w:jc w:val="both"/>
-        <w:rPr>
-          <w:rFonts w:cs="Calibri"/>
-        </w:rPr>
-      </w:pPr>
-    </w:p>
-    <w:p>
-      <w:pPr>
-        <w:ind w:left="-709" w:right="-908"/>
-        <w:rPr>
-          <w:rFonts w:eastAsiaTheme="majorEastAsia" w:cs="Calibri"/>
-          <w:caps/>
-          <w:color w:val="007789" w:themeColor="accent1" w:themeShade="BF"/>
-          <w:sz w:val="26"/>
-        </w:rPr>
-      </w:pPr>
+      <w:proofErr w:type="spellStart"/>
+      <w:r>
+        <w:rPr>
+          <w:rFonts w:cs="Calibri"/>
+        </w:rPr>
+        <w:t>Admin</w:t>
+      </w:r>
+      <w:proofErr w:type="spellEnd"/>
+      <w:r>
+        <w:rPr>
+          <w:rFonts w:cs="Calibri"/>
+        </w:rPr>
+        <w:t xml:space="preserve"> felület bővítése.</w:t>
+      </w:r>
     </w:p>
     <w:sectPr>
       <w:footerReference w:type="default" r:id="rId14"/>
@@ -4832,7 +7324,7 @@
         <w:noProof/>
         <w:lang w:val="hu-HU" w:bidi="hu"/>
       </w:rPr>
-      <w:t>6</w:t>
+      <w:t>7</w:t>
     </w:r>
     <w:r>
       <w:rPr>
@@ -7313,7 +9805,7 @@
 </file>
 
 <file path=customXml/itemProps1.xml><?xml version="1.0" encoding="utf-8"?>
-<ds:datastoreItem xmlns:ds="http://schemas.openxmlformats.org/officeDocument/2006/customXml" ds:itemID="{C27BE501-4D8D-48D2-9AE5-CD1DC4A244B0}">
+<ds:datastoreItem xmlns:ds="http://schemas.openxmlformats.org/officeDocument/2006/customXml" ds:itemID="{6201D7FC-2A72-4132-98AD-6CBABED66A2E}">
   <ds:schemaRefs>
     <ds:schemaRef ds:uri="http://schemas.openxmlformats.org/officeDocument/2006/bibliography"/>
   </ds:schemaRefs>

--- a/hasznos/Fejlesztoi dokumentacio_allatmenhely.docx
+++ b/hasznos/Fejlesztoi dokumentacio_allatmenhely.docx
@@ -1514,8 +1514,6 @@
         </w:rPr>
         <w:t xml:space="preserve">. </w:t>
       </w:r>
-      <w:bookmarkStart w:id="2" w:name="_GoBack"/>
-      <w:bookmarkEnd w:id="2"/>
     </w:p>
     <w:p>
       <w:pPr>
@@ -1530,11 +1528,11 @@
       <w:pPr>
         <w:pStyle w:val="Cmsor2"/>
       </w:pPr>
-      <w:bookmarkStart w:id="3" w:name="_Toc161215418"/>
+      <w:bookmarkStart w:id="2" w:name="_Toc161215418"/>
       <w:r>
         <w:t>Az adatbázis táblái és mezői</w:t>
       </w:r>
-      <w:bookmarkEnd w:id="3"/>
+      <w:bookmarkEnd w:id="2"/>
     </w:p>
     <w:p/>
     <w:p>
@@ -1592,12 +1590,12 @@
       <w:pPr>
         <w:pStyle w:val="Cmsor2"/>
       </w:pPr>
-      <w:bookmarkStart w:id="4" w:name="_Toc161215419"/>
+      <w:bookmarkStart w:id="3" w:name="_Toc161215419"/>
       <w:r>
         <w:lastRenderedPageBreak/>
         <w:t>Admin tábla</w:t>
       </w:r>
-      <w:bookmarkEnd w:id="4"/>
+      <w:bookmarkEnd w:id="3"/>
     </w:p>
     <w:p>
       <w:pPr>
@@ -1741,11 +1739,11 @@
       <w:pPr>
         <w:pStyle w:val="Cmsor2"/>
       </w:pPr>
-      <w:bookmarkStart w:id="5" w:name="_Toc161215420"/>
+      <w:bookmarkStart w:id="4" w:name="_Toc161215420"/>
       <w:r>
         <w:t>Animal tábla</w:t>
       </w:r>
-      <w:bookmarkEnd w:id="5"/>
+      <w:bookmarkEnd w:id="4"/>
     </w:p>
     <w:p>
       <w:pPr>
@@ -2096,14 +2094,14 @@
           <w:lang w:val="hu-HU"/>
         </w:rPr>
       </w:pPr>
-      <w:bookmarkStart w:id="6" w:name="_Toc161215421"/>
+      <w:bookmarkStart w:id="5" w:name="_Toc161215421"/>
       <w:r>
         <w:rPr>
           <w:lang w:val="hu-HU"/>
         </w:rPr>
         <w:t>Enquery tábla</w:t>
       </w:r>
-      <w:bookmarkEnd w:id="6"/>
+      <w:bookmarkEnd w:id="5"/>
     </w:p>
     <w:p>
       <w:pPr>
@@ -2315,7 +2313,7 @@
           <w:lang w:val="hu-HU"/>
         </w:rPr>
       </w:pPr>
-      <w:bookmarkStart w:id="7" w:name="_Toc161215422"/>
+      <w:bookmarkStart w:id="6" w:name="_Toc161215422"/>
       <w:r>
         <w:rPr>
           <w:lang w:val="hu-HU"/>
@@ -2323,7 +2321,7 @@
         <w:lastRenderedPageBreak/>
         <w:t>Kind tábla</w:t>
       </w:r>
-      <w:bookmarkEnd w:id="7"/>
+      <w:bookmarkEnd w:id="6"/>
     </w:p>
     <w:p>
       <w:pPr>
@@ -2471,33 +2469,33 @@
           <w:lang w:val="hu-HU"/>
         </w:rPr>
       </w:pPr>
-      <w:bookmarkStart w:id="8" w:name="_Toc161215423"/>
+      <w:bookmarkStart w:id="7" w:name="_Toc161215423"/>
       <w:r>
         <w:rPr>
           <w:lang w:val="hu-HU"/>
         </w:rPr>
         <w:t>Fejlesztői dokumentáció</w:t>
       </w:r>
+      <w:bookmarkEnd w:id="7"/>
+    </w:p>
+    <w:p>
+      <w:pPr>
+        <w:pStyle w:val="Cmsor2"/>
+      </w:pPr>
+      <w:r>
+        <w:rPr>
+          <w:lang w:val="hu-HU"/>
+        </w:rPr>
+        <w:br/>
+      </w:r>
+      <w:bookmarkStart w:id="8" w:name="_Toc161215424"/>
+      <w:r>
+        <w:rPr>
+          <w:lang w:val="hu-HU"/>
+        </w:rPr>
+        <w:t>Backend</w:t>
+      </w:r>
       <w:bookmarkEnd w:id="8"/>
-    </w:p>
-    <w:p>
-      <w:pPr>
-        <w:pStyle w:val="Cmsor2"/>
-      </w:pPr>
-      <w:r>
-        <w:rPr>
-          <w:lang w:val="hu-HU"/>
-        </w:rPr>
-        <w:br/>
-      </w:r>
-      <w:bookmarkStart w:id="9" w:name="_Toc161215424"/>
-      <w:r>
-        <w:rPr>
-          <w:lang w:val="hu-HU"/>
-        </w:rPr>
-        <w:t>Backend</w:t>
-      </w:r>
-      <w:bookmarkEnd w:id="9"/>
     </w:p>
     <w:p>
       <w:pPr>
@@ -2623,7 +2621,7 @@
           <w:rFonts w:cs="Calibri"/>
         </w:rPr>
       </w:pPr>
-      <w:bookmarkStart w:id="10" w:name="_Toc161215425"/>
+      <w:bookmarkStart w:id="9" w:name="_Toc161215425"/>
       <w:r>
         <w:rPr>
           <w:rStyle w:val="Cmsor3Char"/>
@@ -2631,7 +2629,7 @@
         </w:rPr>
         <w:t>Könyvtárszerkezet</w:t>
       </w:r>
-      <w:bookmarkEnd w:id="10"/>
+      <w:bookmarkEnd w:id="9"/>
       <w:r>
         <w:rPr>
           <w:rFonts w:cs="Calibri"/>
@@ -5852,7 +5850,8 @@
         <w:rPr>
           <w:rFonts w:cs="Calibri"/>
           <w:color w:val="auto"/>
-          <w:highlight w:val="yellow"/>
+          <w:sz w:val="24"/>
+          <w:szCs w:val="24"/>
           <w:u w:val="single"/>
         </w:rPr>
       </w:pPr>
@@ -5861,9 +5860,130 @@
         <w:rPr>
           <w:rFonts w:cs="Calibri"/>
           <w:color w:val="auto"/>
-          <w:highlight w:val="yellow"/>
+          <w:sz w:val="24"/>
+          <w:szCs w:val="24"/>
           <w:u w:val="single"/>
         </w:rPr>
+        <w:t>RequestModel</w:t>
+      </w:r>
+      <w:proofErr w:type="spellEnd"/>
+    </w:p>
+    <w:p>
+      <w:pPr>
+        <w:jc w:val="both"/>
+        <w:rPr>
+          <w:rFonts w:cs="Calibri"/>
+          <w:color w:val="auto"/>
+        </w:rPr>
+      </w:pPr>
+      <w:r>
+        <w:rPr>
+          <w:rFonts w:cs="Calibri"/>
+          <w:color w:val="auto"/>
+        </w:rPr>
+        <w:lastRenderedPageBreak/>
+        <w:t xml:space="preserve">Ez az </w:t>
+      </w:r>
+      <w:r>
+        <w:rPr>
+          <w:rFonts w:cs="Calibri"/>
+          <w:color w:val="auto"/>
+        </w:rPr>
+        <w:t xml:space="preserve">osztály a bejelentkezési kérés modelljét reprezentálja, e-mail címet és jelszót tárol. A frontend részéről elküldött adatokat a </w:t>
+      </w:r>
+      <w:proofErr w:type="spellStart"/>
+      <w:r>
+        <w:rPr>
+          <w:rFonts w:cs="Calibri"/>
+          <w:color w:val="auto"/>
+        </w:rPr>
+        <w:t>RequestModel</w:t>
+      </w:r>
+      <w:proofErr w:type="spellEnd"/>
+      <w:r>
+        <w:rPr>
+          <w:rFonts w:cs="Calibri"/>
+          <w:color w:val="auto"/>
+        </w:rPr>
+        <w:t xml:space="preserve"> osztály fogadja, ezeket az adatokat a </w:t>
+      </w:r>
+      <w:proofErr w:type="spellStart"/>
+      <w:r>
+        <w:rPr>
+          <w:rFonts w:cs="Calibri"/>
+          <w:color w:val="auto"/>
+        </w:rPr>
+        <w:t>backend</w:t>
+      </w:r>
+      <w:proofErr w:type="spellEnd"/>
+      <w:r>
+        <w:rPr>
+          <w:rFonts w:cs="Calibri"/>
+          <w:color w:val="auto"/>
+        </w:rPr>
+        <w:t xml:space="preserve"> feldolgozza </w:t>
+      </w:r>
+      <w:r>
+        <w:rPr>
+          <w:rFonts w:cs="Calibri"/>
+          <w:color w:val="auto"/>
+        </w:rPr>
+        <w:t>(</w:t>
+      </w:r>
+      <w:proofErr w:type="spellStart"/>
+      <w:r>
+        <w:rPr>
+          <w:rFonts w:cs="Calibri"/>
+          <w:color w:val="auto"/>
+        </w:rPr>
+        <w:t>autentikációra</w:t>
+      </w:r>
+      <w:proofErr w:type="spellEnd"/>
+      <w:r>
+        <w:rPr>
+          <w:rFonts w:cs="Calibri"/>
+          <w:color w:val="auto"/>
+        </w:rPr>
+        <w:t>)</w:t>
+      </w:r>
+      <w:r>
+        <w:rPr>
+          <w:rFonts w:cs="Calibri"/>
+          <w:color w:val="auto"/>
+        </w:rPr>
+        <w:t xml:space="preserve">. </w:t>
+      </w:r>
+    </w:p>
+    <w:p>
+      <w:pPr>
+        <w:jc w:val="both"/>
+        <w:rPr>
+          <w:rFonts w:cs="Calibri"/>
+          <w:color w:val="auto"/>
+        </w:rPr>
+      </w:pPr>
+      <w:bookmarkStart w:id="10" w:name="_GoBack"/>
+      <w:bookmarkEnd w:id="10"/>
+    </w:p>
+    <w:p>
+      <w:pPr>
+        <w:rPr>
+          <w:rFonts w:cs="Calibri"/>
+          <w:color w:val="auto"/>
+          <w:sz w:val="24"/>
+          <w:szCs w:val="24"/>
+          <w:u w:val="single"/>
+        </w:rPr>
+      </w:pPr>
+      <w:proofErr w:type="spellStart"/>
+      <w:r>
+        <w:rPr>
+          <w:rFonts w:cs="Calibri"/>
+          <w:color w:val="auto"/>
+          <w:sz w:val="24"/>
+          <w:szCs w:val="24"/>
+          <w:u w:val="single"/>
+        </w:rPr>
         <w:t>ResponseModel</w:t>
       </w:r>
       <w:proofErr w:type="spellEnd"/>
@@ -5873,50 +5993,50 @@
         <w:rPr>
           <w:rFonts w:cs="Calibri"/>
           <w:color w:val="auto"/>
-          <w:highlight w:val="yellow"/>
           <w:u w:val="single"/>
         </w:rPr>
       </w:pPr>
-    </w:p>
-    <w:p>
-      <w:pPr>
-        <w:rPr>
-          <w:rFonts w:cs="Calibri"/>
-          <w:color w:val="auto"/>
-          <w:highlight w:val="yellow"/>
+      <w:proofErr w:type="spellStart"/>
+      <w:r>
+        <w:rPr>
+          <w:rFonts w:cs="Calibri"/>
+          <w:color w:val="auto"/>
           <w:u w:val="single"/>
         </w:rPr>
-      </w:pPr>
-      <w:proofErr w:type="spellStart"/>
-      <w:r>
-        <w:rPr>
-          <w:rFonts w:cs="Calibri"/>
-          <w:color w:val="auto"/>
-          <w:highlight w:val="yellow"/>
-          <w:u w:val="single"/>
-        </w:rPr>
-        <w:lastRenderedPageBreak/>
-        <w:t>RequestModel</w:t>
-      </w:r>
-      <w:proofErr w:type="spellEnd"/>
-    </w:p>
-    <w:p>
-      <w:pPr>
-        <w:rPr>
-          <w:rFonts w:cs="Calibri"/>
-          <w:color w:val="auto"/>
-        </w:rPr>
-      </w:pPr>
-      <w:proofErr w:type="spellStart"/>
-      <w:r>
-        <w:rPr>
-          <w:rFonts w:cs="Calibri"/>
-          <w:color w:val="auto"/>
-          <w:highlight w:val="yellow"/>
-        </w:rPr>
-        <w:t>kgkgkg</w:t>
-      </w:r>
-      <w:proofErr w:type="spellEnd"/>
+        <w:t>AnimalsResponseModel</w:t>
+      </w:r>
+      <w:proofErr w:type="spellEnd"/>
+    </w:p>
+    <w:p>
+      <w:pPr>
+        <w:jc w:val="both"/>
+        <w:rPr>
+          <w:rFonts w:cs="Calibri"/>
+          <w:color w:val="auto"/>
+        </w:rPr>
+      </w:pPr>
+      <w:r>
+        <w:rPr>
+          <w:rFonts w:cs="Calibri"/>
+          <w:color w:val="auto"/>
+        </w:rPr>
+        <w:t>Az osztály</w:t>
+      </w:r>
+      <w:r>
+        <w:rPr>
+          <w:rFonts w:cs="Calibri"/>
+          <w:color w:val="auto"/>
+        </w:rPr>
+        <w:t xml:space="preserve"> olyan válaszmodelleket definiál, mely az állatokkal kapcsolatos adatok visszaadására szolgál a frontend felé. </w:t>
+      </w:r>
+    </w:p>
+    <w:p>
+      <w:pPr>
+        <w:rPr>
+          <w:rFonts w:cs="Calibri"/>
+          <w:color w:val="auto"/>
+        </w:rPr>
+      </w:pPr>
     </w:p>
     <w:p>
       <w:pPr>
@@ -6576,6 +6696,7 @@
           <w:rFonts w:cs="Calibri"/>
           <w:color w:val="auto"/>
         </w:rPr>
+        <w:lastRenderedPageBreak/>
         <w:t>Feladata a felhasználói érdeklődésekkel kapcsolatos műveletek kezelése. Minden művelet biztosítja a hibák kezelését.</w:t>
       </w:r>
     </w:p>
@@ -6741,7 +6862,6 @@
           <w:szCs w:val="24"/>
           <w:u w:val="single"/>
         </w:rPr>
-        <w:lastRenderedPageBreak/>
         <w:t>KindController</w:t>
       </w:r>
       <w:proofErr w:type="spellEnd"/>
@@ -6962,6 +7082,72 @@
       <w:pPr>
         <w:pStyle w:val="Cmsor1"/>
       </w:pPr>
+      <w:r>
+        <w:t>Teszt dokumentáció</w:t>
+      </w:r>
+    </w:p>
+    <w:p>
+      <w:pPr>
+        <w:rPr>
+          <w:rFonts w:cs="Calibri"/>
+          <w:color w:val="auto"/>
+        </w:rPr>
+      </w:pPr>
+      <w:proofErr w:type="spellStart"/>
+      <w:r>
+        <w:rPr>
+          <w:rFonts w:cs="Calibri"/>
+          <w:color w:val="auto"/>
+        </w:rPr>
+        <w:t>kgkgkg</w:t>
+      </w:r>
+      <w:proofErr w:type="spellEnd"/>
+    </w:p>
+    <w:p>
+      <w:pPr>
+        <w:rPr>
+          <w:rFonts w:cs="Calibri"/>
+          <w:color w:val="auto"/>
+        </w:rPr>
+      </w:pPr>
+    </w:p>
+    <w:p>
+      <w:pPr>
+        <w:pStyle w:val="Cmsor1"/>
+      </w:pPr>
+      <w:r>
+        <w:t>Felhasználói dokumentáció</w:t>
+      </w:r>
+    </w:p>
+    <w:p>
+      <w:pPr>
+        <w:rPr>
+          <w:rFonts w:cs="Calibri"/>
+          <w:color w:val="auto"/>
+        </w:rPr>
+      </w:pPr>
+      <w:proofErr w:type="spellStart"/>
+      <w:r>
+        <w:rPr>
+          <w:rFonts w:cs="Calibri"/>
+          <w:color w:val="auto"/>
+        </w:rPr>
+        <w:t>kgkgjg</w:t>
+      </w:r>
+      <w:proofErr w:type="spellEnd"/>
+    </w:p>
+    <w:p>
+      <w:pPr>
+        <w:rPr>
+          <w:rFonts w:cs="Calibri"/>
+          <w:color w:val="auto"/>
+        </w:rPr>
+      </w:pPr>
+    </w:p>
+    <w:p>
+      <w:pPr>
+        <w:pStyle w:val="Cmsor1"/>
+      </w:pPr>
       <w:bookmarkStart w:id="11" w:name="_Toc161215426"/>
       <w:r>
         <w:t>Összefoglalás</w:t>
@@ -7015,7 +7201,14 @@
         <w:rPr>
           <w:rFonts w:cs="Calibri"/>
         </w:rPr>
-        <w:t xml:space="preserve"> A weboldalt böngészve kereshetünk bizonyos</w:t>
+        <w:t xml:space="preserve"> A weboldalt böngészve </w:t>
+      </w:r>
+      <w:r>
+        <w:rPr>
+          <w:rFonts w:cs="Calibri"/>
+        </w:rPr>
+        <w:lastRenderedPageBreak/>
+        <w:t>kereshetünk bizonyos</w:t>
       </w:r>
       <w:r>
         <w:rPr>
@@ -7324,7 +7517,7 @@
         <w:noProof/>
         <w:lang w:val="hu-HU" w:bidi="hu"/>
       </w:rPr>
-      <w:t>7</w:t>
+      <w:t>8</w:t>
     </w:r>
     <w:r>
       <w:rPr>
@@ -9805,7 +9998,7 @@
 </file>
 
 <file path=customXml/itemProps1.xml><?xml version="1.0" encoding="utf-8"?>
-<ds:datastoreItem xmlns:ds="http://schemas.openxmlformats.org/officeDocument/2006/customXml" ds:itemID="{6201D7FC-2A72-4132-98AD-6CBABED66A2E}">
+<ds:datastoreItem xmlns:ds="http://schemas.openxmlformats.org/officeDocument/2006/customXml" ds:itemID="{FEA1F092-B92D-4F00-8DB4-E0A2C9991908}">
   <ds:schemaRefs>
     <ds:schemaRef ds:uri="http://schemas.openxmlformats.org/officeDocument/2006/bibliography"/>
   </ds:schemaRefs>
